--- a/Relational.docx
+++ b/Relational.docx
@@ -13,7 +13,93 @@
         <mc:AlternateContent>
           <mc:Choice Requires="wps">
             <w:drawing>
-              <wp:anchor distT="0" distB="0" distL="114300" distR="114300" simplePos="0" relativeHeight="251692032" behindDoc="0" locked="0" layoutInCell="1" allowOverlap="1" wp14:anchorId="77A81E03" wp14:editId="0794545A">
+              <wp:anchor distT="0" distB="0" distL="114300" distR="114300" simplePos="0" relativeHeight="251677696" behindDoc="0" locked="0" layoutInCell="1" allowOverlap="1" wp14:anchorId="48E7516D" wp14:editId="6D2B995D">
+                <wp:simplePos x="0" y="0"/>
+                <wp:positionH relativeFrom="column">
+                  <wp:posOffset>56516</wp:posOffset>
+                </wp:positionH>
+                <wp:positionV relativeFrom="paragraph">
+                  <wp:posOffset>774700</wp:posOffset>
+                </wp:positionV>
+                <wp:extent cx="45719" cy="984250"/>
+                <wp:effectExtent l="228600" t="76200" r="12065" b="25400"/>
+                <wp:wrapNone/>
+                <wp:docPr id="11" name="Elbow Connector 11"/>
+                <wp:cNvGraphicFramePr/>
+                <a:graphic xmlns:a="http://schemas.openxmlformats.org/drawingml/2006/main">
+                  <a:graphicData uri="http://schemas.microsoft.com/office/word/2010/wordprocessingShape">
+                    <wps:wsp>
+                      <wps:cNvCnPr/>
+                      <wps:spPr>
+                        <a:xfrm flipV="1">
+                          <a:off x="0" y="0"/>
+                          <a:ext cx="45719" cy="984250"/>
+                        </a:xfrm>
+                        <a:prstGeom prst="bentConnector3">
+                          <a:avLst>
+                            <a:gd name="adj1" fmla="val -490367"/>
+                          </a:avLst>
+                        </a:prstGeom>
+                        <a:ln>
+                          <a:tailEnd type="triangle"/>
+                        </a:ln>
+                      </wps:spPr>
+                      <wps:style>
+                        <a:lnRef idx="2">
+                          <a:schemeClr val="dk1"/>
+                        </a:lnRef>
+                        <a:fillRef idx="0">
+                          <a:schemeClr val="dk1"/>
+                        </a:fillRef>
+                        <a:effectRef idx="1">
+                          <a:schemeClr val="dk1"/>
+                        </a:effectRef>
+                        <a:fontRef idx="minor">
+                          <a:schemeClr val="tx1"/>
+                        </a:fontRef>
+                      </wps:style>
+                      <wps:bodyPr/>
+                    </wps:wsp>
+                  </a:graphicData>
+                </a:graphic>
+                <wp14:sizeRelH relativeFrom="margin">
+                  <wp14:pctWidth>0</wp14:pctWidth>
+                </wp14:sizeRelH>
+                <wp14:sizeRelV relativeFrom="margin">
+                  <wp14:pctHeight>0</wp14:pctHeight>
+                </wp14:sizeRelV>
+              </wp:anchor>
+            </w:drawing>
+          </mc:Choice>
+          <mc:Fallback>
+            <w:pict>
+              <v:shapetype w14:anchorId="4752A574" id="_x0000_t34" coordsize="21600,21600" o:spt="34" o:oned="t" adj="10800" path="m,l@0,0@0,21600,21600,21600e" filled="f">
+                <v:stroke joinstyle="miter"/>
+                <v:formulas>
+                  <v:f eqn="val #0"/>
+                </v:formulas>
+                <v:path arrowok="t" fillok="f" o:connecttype="none"/>
+                <v:handles>
+                  <v:h position="#0,center"/>
+                </v:handles>
+                <o:lock v:ext="edit" shapetype="t"/>
+              </v:shapetype>
+              <v:shape id="Elbow Connector 11" o:spid="_x0000_s1026" type="#_x0000_t34" style="position:absolute;margin-left:4.45pt;margin-top:61pt;width:3.6pt;height:77.5pt;flip:y;z-index:251677696;visibility:visible;mso-wrap-style:square;mso-width-percent:0;mso-height-percent:0;mso-wrap-distance-left:9pt;mso-wrap-distance-top:0;mso-wrap-distance-right:9pt;mso-wrap-distance-bottom:0;mso-position-horizontal:absolute;mso-position-horizontal-relative:text;mso-position-vertical:absolute;mso-position-vertical-relative:text;mso-width-percent:0;mso-height-percent:0;mso-width-relative:margin;mso-height-relative:margin" o:gfxdata="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" adj="-105919" strokecolor="#0c0c0c [3200]" strokeweight="1pt">
+                <v:stroke endarrow="block"/>
+              </v:shape>
+            </w:pict>
+          </mc:Fallback>
+        </mc:AlternateContent>
+      </w:r>
+      <w:r>
+        <w:rPr>
+          <w:noProof/>
+          <w:lang w:bidi="as-IN"/>
+        </w:rPr>
+        <mc:AlternateContent>
+          <mc:Choice Requires="wps">
+            <w:drawing>
+              <wp:anchor distT="0" distB="0" distL="114300" distR="114300" simplePos="0" relativeHeight="251692032" behindDoc="0" locked="0" layoutInCell="1" allowOverlap="1" wp14:anchorId="432BD066" wp14:editId="02E6ACE7">
                 <wp:simplePos x="0" y="0"/>
                 <wp:positionH relativeFrom="column">
                   <wp:posOffset>76200</wp:posOffset>
@@ -99,7 +185,7 @@
         <mc:AlternateContent>
           <mc:Choice Requires="wps">
             <w:drawing>
-              <wp:anchor distT="0" distB="0" distL="114300" distR="114300" simplePos="0" relativeHeight="251689984" behindDoc="0" locked="0" layoutInCell="1" allowOverlap="1">
+              <wp:anchor distT="0" distB="0" distL="114300" distR="114300" simplePos="0" relativeHeight="251689984" behindDoc="0" locked="0" layoutInCell="1" allowOverlap="1" wp14:anchorId="6683D735" wp14:editId="6AE3FC6C">
                 <wp:simplePos x="0" y="0"/>
                 <wp:positionH relativeFrom="column">
                   <wp:posOffset>55881</wp:posOffset>
@@ -174,7 +260,7 @@
         <mc:AlternateContent>
           <mc:Choice Requires="wps">
             <w:drawing>
-              <wp:anchor distT="0" distB="0" distL="114300" distR="114300" simplePos="0" relativeHeight="251684864" behindDoc="0" locked="0" layoutInCell="1" allowOverlap="1" wp14:anchorId="5F7EE882" wp14:editId="22AAB3EC">
+              <wp:anchor distT="0" distB="0" distL="114300" distR="114300" simplePos="0" relativeHeight="251684864" behindDoc="0" locked="0" layoutInCell="1" allowOverlap="1" wp14:anchorId="4757A8DB" wp14:editId="08F5A983">
                 <wp:simplePos x="0" y="0"/>
                 <wp:positionH relativeFrom="column">
                   <wp:posOffset>838200</wp:posOffset>
@@ -241,7 +327,7 @@
         <mc:AlternateContent>
           <mc:Choice Requires="wps">
             <w:drawing>
-              <wp:anchor distT="0" distB="0" distL="114300" distR="114300" simplePos="0" relativeHeight="251687936" behindDoc="0" locked="0" layoutInCell="1" allowOverlap="1" wp14:anchorId="1D991658" wp14:editId="14FAEB30">
+              <wp:anchor distT="0" distB="0" distL="114300" distR="114300" simplePos="0" relativeHeight="251687936" behindDoc="0" locked="0" layoutInCell="1" allowOverlap="1" wp14:anchorId="5374B2CC" wp14:editId="3EFC1C65">
                 <wp:simplePos x="0" y="0"/>
                 <wp:positionH relativeFrom="column">
                   <wp:posOffset>-393700</wp:posOffset>
@@ -308,7 +394,7 @@
         <mc:AlternateContent>
           <mc:Choice Requires="wps">
             <w:drawing>
-              <wp:anchor distT="0" distB="0" distL="114300" distR="114300" simplePos="0" relativeHeight="251683840" behindDoc="0" locked="0" layoutInCell="1" allowOverlap="1" wp14:anchorId="791D5EC6" wp14:editId="76C9BB50">
+              <wp:anchor distT="0" distB="0" distL="114300" distR="114300" simplePos="0" relativeHeight="251683840" behindDoc="0" locked="0" layoutInCell="1" allowOverlap="1" wp14:anchorId="68DA11D3" wp14:editId="10EAC244">
                 <wp:simplePos x="0" y="0"/>
                 <wp:positionH relativeFrom="column">
                   <wp:posOffset>-393700</wp:posOffset>
@@ -375,7 +461,7 @@
         <mc:AlternateContent>
           <mc:Choice Requires="wps">
             <w:drawing>
-              <wp:anchor distT="0" distB="0" distL="114300" distR="114300" simplePos="0" relativeHeight="251686912" behindDoc="0" locked="0" layoutInCell="1" allowOverlap="1" wp14:anchorId="3423EB84" wp14:editId="610EFFBE">
+              <wp:anchor distT="0" distB="0" distL="114300" distR="114300" simplePos="0" relativeHeight="251686912" behindDoc="0" locked="0" layoutInCell="1" allowOverlap="1" wp14:anchorId="192B72C9" wp14:editId="32DF58D2">
                 <wp:simplePos x="0" y="0"/>
                 <wp:positionH relativeFrom="column">
                   <wp:posOffset>-393700</wp:posOffset>
@@ -439,7 +525,7 @@
         <mc:AlternateContent>
           <mc:Choice Requires="wps">
             <w:drawing>
-              <wp:anchor distT="0" distB="0" distL="114300" distR="114300" simplePos="0" relativeHeight="251688960" behindDoc="0" locked="0" layoutInCell="1" allowOverlap="1" wp14:anchorId="1775FF3B" wp14:editId="24CD40CB">
+              <wp:anchor distT="0" distB="0" distL="114300" distR="114300" simplePos="0" relativeHeight="251688960" behindDoc="0" locked="0" layoutInCell="1" allowOverlap="1" wp14:anchorId="3D5F34ED" wp14:editId="087E2A43">
                 <wp:simplePos x="0" y="0"/>
                 <wp:positionH relativeFrom="column">
                   <wp:posOffset>-393700</wp:posOffset>
@@ -503,7 +589,7 @@
         <mc:AlternateContent>
           <mc:Choice Requires="wps">
             <w:drawing>
-              <wp:anchor distT="0" distB="0" distL="114300" distR="114300" simplePos="0" relativeHeight="251669504" behindDoc="0" locked="0" layoutInCell="1" allowOverlap="1" wp14:anchorId="713B74B9" wp14:editId="10F9DA44">
+              <wp:anchor distT="0" distB="0" distL="114300" distR="114300" simplePos="0" relativeHeight="251669504" behindDoc="0" locked="0" layoutInCell="1" allowOverlap="1" wp14:anchorId="6B280EB9" wp14:editId="7AC9CCDC">
                 <wp:simplePos x="0" y="0"/>
                 <wp:positionH relativeFrom="column">
                   <wp:posOffset>6350</wp:posOffset>
@@ -679,7 +765,7 @@
           </mc:Choice>
           <mc:Fallback>
             <w:pict>
-              <v:shapetype w14:anchorId="713B74B9" id="_x0000_t202" coordsize="21600,21600" o:spt="202" path="m,l,21600r21600,l21600,xe">
+              <v:shapetype w14:anchorId="6B280EB9" id="_x0000_t202" coordsize="21600,21600" o:spt="202" path="m,l,21600r21600,l21600,xe">
                 <v:stroke joinstyle="miter"/>
                 <v:path gradientshapeok="t" o:connecttype="rect"/>
               </v:shapetype>
@@ -819,7 +905,7 @@
         <mc:AlternateContent>
           <mc:Choice Requires="wps">
             <w:drawing>
-              <wp:anchor distT="0" distB="0" distL="114300" distR="114300" simplePos="0" relativeHeight="251682816" behindDoc="0" locked="0" layoutInCell="1" allowOverlap="1" wp14:anchorId="58B41BE5" wp14:editId="109F0D11">
+              <wp:anchor distT="0" distB="0" distL="114300" distR="114300" simplePos="0" relativeHeight="251682816" behindDoc="0" locked="0" layoutInCell="1" allowOverlap="1" wp14:anchorId="2AC5054A" wp14:editId="6368BAFA">
                 <wp:simplePos x="0" y="0"/>
                 <wp:positionH relativeFrom="column">
                   <wp:posOffset>-361950</wp:posOffset>
@@ -883,7 +969,7 @@
         <mc:AlternateContent>
           <mc:Choice Requires="wps">
             <w:drawing>
-              <wp:anchor distT="0" distB="0" distL="114300" distR="114300" simplePos="0" relativeHeight="251681792" behindDoc="0" locked="0" layoutInCell="1" allowOverlap="1" wp14:anchorId="40C4F5BB" wp14:editId="5F13D562">
+              <wp:anchor distT="0" distB="0" distL="114300" distR="114300" simplePos="0" relativeHeight="251681792" behindDoc="0" locked="0" layoutInCell="1" allowOverlap="1" wp14:anchorId="43D9F385" wp14:editId="1B6001F8">
                 <wp:simplePos x="0" y="0"/>
                 <wp:positionH relativeFrom="column">
                   <wp:posOffset>-361950</wp:posOffset>
@@ -953,7 +1039,7 @@
         <mc:AlternateContent>
           <mc:Choice Requires="wps">
             <w:drawing>
-              <wp:anchor distT="0" distB="0" distL="114300" distR="114300" simplePos="0" relativeHeight="251679744" behindDoc="0" locked="0" layoutInCell="1" allowOverlap="1" wp14:anchorId="16EDF143" wp14:editId="414D56F4">
+              <wp:anchor distT="0" distB="0" distL="114300" distR="114300" simplePos="0" relativeHeight="251679744" behindDoc="0" locked="0" layoutInCell="1" allowOverlap="1" wp14:anchorId="4D3859F7" wp14:editId="05E02E87">
                 <wp:simplePos x="0" y="0"/>
                 <wp:positionH relativeFrom="column">
                   <wp:posOffset>55881</wp:posOffset>
@@ -1028,139 +1114,6 @@
         <mc:AlternateContent>
           <mc:Choice Requires="wps">
             <w:drawing>
-              <wp:anchor distT="0" distB="0" distL="114300" distR="114300" simplePos="0" relativeHeight="251678720" behindDoc="0" locked="0" layoutInCell="1" allowOverlap="1" wp14:anchorId="4F0DB0A5" wp14:editId="5B3E9A42">
-                <wp:simplePos x="0" y="0"/>
-                <wp:positionH relativeFrom="column">
-                  <wp:posOffset>1212850</wp:posOffset>
-                </wp:positionH>
-                <wp:positionV relativeFrom="paragraph">
-                  <wp:posOffset>895350</wp:posOffset>
-                </wp:positionV>
-                <wp:extent cx="0" cy="247650"/>
-                <wp:effectExtent l="0" t="0" r="19050" b="19050"/>
-                <wp:wrapNone/>
-                <wp:docPr id="12" name="Straight Connector 12"/>
-                <wp:cNvGraphicFramePr/>
-                <a:graphic xmlns:a="http://schemas.openxmlformats.org/drawingml/2006/main">
-                  <a:graphicData uri="http://schemas.microsoft.com/office/word/2010/wordprocessingShape">
-                    <wps:wsp>
-                      <wps:cNvCnPr/>
-                      <wps:spPr>
-                        <a:xfrm flipV="1">
-                          <a:off x="0" y="0"/>
-                          <a:ext cx="0" cy="247650"/>
-                        </a:xfrm>
-                        <a:prstGeom prst="line">
-                          <a:avLst/>
-                        </a:prstGeom>
-                      </wps:spPr>
-                      <wps:style>
-                        <a:lnRef idx="2">
-                          <a:schemeClr val="dk1"/>
-                        </a:lnRef>
-                        <a:fillRef idx="0">
-                          <a:schemeClr val="dk1"/>
-                        </a:fillRef>
-                        <a:effectRef idx="1">
-                          <a:schemeClr val="dk1"/>
-                        </a:effectRef>
-                        <a:fontRef idx="minor">
-                          <a:schemeClr val="tx1"/>
-                        </a:fontRef>
-                      </wps:style>
-                      <wps:bodyPr/>
-                    </wps:wsp>
-                  </a:graphicData>
-                </a:graphic>
-              </wp:anchor>
-            </w:drawing>
-          </mc:Choice>
-          <mc:Fallback>
-            <w:pict>
-              <v:line w14:anchorId="0807F339" id="Straight Connector 12" o:spid="_x0000_s1026" style="position:absolute;flip:y;z-index:251678720;visibility:visible;mso-wrap-style:square;mso-wrap-distance-left:9pt;mso-wrap-distance-top:0;mso-wrap-distance-right:9pt;mso-wrap-distance-bottom:0;mso-position-horizontal:absolute;mso-position-horizontal-relative:text;mso-position-vertical:absolute;mso-position-vertical-relative:text" from="95.5pt,70.5pt" to="95.5pt,90pt" o:gfxdata="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" strokecolor="black [3200]" strokeweight="1pt">
-                <v:stroke joinstyle="miter"/>
-              </v:line>
-            </w:pict>
-          </mc:Fallback>
-        </mc:AlternateContent>
-      </w:r>
-      <w:r>
-        <w:rPr>
-          <w:noProof/>
-          <w:lang w:bidi="as-IN"/>
-        </w:rPr>
-        <mc:AlternateContent>
-          <mc:Choice Requires="wps">
-            <w:drawing>
-              <wp:anchor distT="0" distB="0" distL="114300" distR="114300" simplePos="0" relativeHeight="251677696" behindDoc="0" locked="0" layoutInCell="1" allowOverlap="1" wp14:anchorId="0BB0BA89" wp14:editId="15F0C41B">
-                <wp:simplePos x="0" y="0"/>
-                <wp:positionH relativeFrom="column">
-                  <wp:posOffset>102235</wp:posOffset>
-                </wp:positionH>
-                <wp:positionV relativeFrom="paragraph">
-                  <wp:posOffset>1143000</wp:posOffset>
-                </wp:positionV>
-                <wp:extent cx="1104265" cy="647700"/>
-                <wp:effectExtent l="266700" t="0" r="19685" b="95250"/>
-                <wp:wrapNone/>
-                <wp:docPr id="11" name="Elbow Connector 11"/>
-                <wp:cNvGraphicFramePr/>
-                <a:graphic xmlns:a="http://schemas.openxmlformats.org/drawingml/2006/main">
-                  <a:graphicData uri="http://schemas.microsoft.com/office/word/2010/wordprocessingShape">
-                    <wps:wsp>
-                      <wps:cNvCnPr/>
-                      <wps:spPr>
-                        <a:xfrm flipH="1">
-                          <a:off x="0" y="0"/>
-                          <a:ext cx="1104265" cy="647700"/>
-                        </a:xfrm>
-                        <a:prstGeom prst="bentConnector3">
-                          <a:avLst>
-                            <a:gd name="adj1" fmla="val 122455"/>
-                          </a:avLst>
-                        </a:prstGeom>
-                        <a:ln>
-                          <a:tailEnd type="triangle"/>
-                        </a:ln>
-                      </wps:spPr>
-                      <wps:style>
-                        <a:lnRef idx="2">
-                          <a:schemeClr val="dk1"/>
-                        </a:lnRef>
-                        <a:fillRef idx="0">
-                          <a:schemeClr val="dk1"/>
-                        </a:fillRef>
-                        <a:effectRef idx="1">
-                          <a:schemeClr val="dk1"/>
-                        </a:effectRef>
-                        <a:fontRef idx="minor">
-                          <a:schemeClr val="tx1"/>
-                        </a:fontRef>
-                      </wps:style>
-                      <wps:bodyPr/>
-                    </wps:wsp>
-                  </a:graphicData>
-                </a:graphic>
-              </wp:anchor>
-            </w:drawing>
-          </mc:Choice>
-          <mc:Fallback>
-            <w:pict>
-              <v:shape w14:anchorId="3E9D3E9C" id="Elbow Connector 11" o:spid="_x0000_s1026" type="#_x0000_t34" style="position:absolute;margin-left:8.05pt;margin-top:90pt;width:86.95pt;height:51pt;flip:x;z-index:251677696;visibility:visible;mso-wrap-style:square;mso-wrap-distance-left:9pt;mso-wrap-distance-top:0;mso-wrap-distance-right:9pt;mso-wrap-distance-bottom:0;mso-position-horizontal:absolute;mso-position-horizontal-relative:text;mso-position-vertical:absolute;mso-position-vertical-relative:text" o:gfxdata="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" adj="26450" strokecolor="black [3200]" strokeweight="1pt">
-                <v:stroke endarrow="block"/>
-              </v:shape>
-            </w:pict>
-          </mc:Fallback>
-        </mc:AlternateContent>
-      </w:r>
-      <w:r>
-        <w:rPr>
-          <w:noProof/>
-          <w:lang w:bidi="as-IN"/>
-        </w:rPr>
-        <mc:AlternateContent>
-          <mc:Choice Requires="wps">
-            <w:drawing>
               <wp:anchor distT="0" distB="0" distL="114300" distR="114300" simplePos="0" relativeHeight="251676672" behindDoc="0" locked="0" layoutInCell="1" allowOverlap="1" wp14:anchorId="50A00B56" wp14:editId="26DFBFAE">
                 <wp:simplePos x="0" y="0"/>
                 <wp:positionH relativeFrom="column">
@@ -1221,7 +1174,7 @@
           </mc:Choice>
           <mc:Fallback>
             <w:pict>
-              <v:shape w14:anchorId="53E21315" id="Elbow Connector 10" o:spid="_x0000_s1026" type="#_x0000_t34" style="position:absolute;margin-left:4.4pt;margin-top:-7.5pt;width:3.6pt;height:1in;z-index:251676672;visibility:visible;mso-wrap-style:square;mso-width-percent:0;mso-height-percent:0;mso-wrap-distance-left:9pt;mso-wrap-distance-top:0;mso-wrap-distance-right:9pt;mso-wrap-distance-bottom:0;mso-position-horizontal:absolute;mso-position-horizontal-relative:text;mso-position-vertical:absolute;mso-position-vertical-relative:text;mso-width-percent:0;mso-height-percent:0;mso-width-relative:margin;mso-height-relative:margin" o:gfxdata="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" adj="-64051" strokecolor="black [3200]" strokeweight="1pt">
+              <v:shape w14:anchorId="283327A1" id="Elbow Connector 10" o:spid="_x0000_s1026" type="#_x0000_t34" style="position:absolute;margin-left:4.4pt;margin-top:-7.5pt;width:3.6pt;height:1in;z-index:251676672;visibility:visible;mso-wrap-style:square;mso-width-percent:0;mso-height-percent:0;mso-wrap-distance-left:9pt;mso-wrap-distance-top:0;mso-wrap-distance-right:9pt;mso-wrap-distance-bottom:0;mso-position-horizontal:absolute;mso-position-horizontal-relative:text;mso-position-vertical:absolute;mso-position-vertical-relative:text;mso-width-percent:0;mso-height-percent:0;mso-width-relative:margin;mso-height-relative:margin" o:gfxdata="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" adj="-64051" strokecolor="#0c0c0c [3200]" strokeweight="1pt">
                 <v:stroke endarrow="block"/>
               </v:shape>
             </w:pict>
@@ -1541,14 +1494,7 @@
                                 <w:b/>
                                 <w:bCs/>
                               </w:rPr>
-                              <w:t>Plan</w:t>
-                            </w:r>
-                            <w:r>
-                              <w:rPr>
-                                <w:b/>
-                                <w:bCs/>
-                              </w:rPr>
-                              <w:t>_User</w:t>
+                              <w:t>Plan_User</w:t>
                             </w:r>
                           </w:p>
                           <w:tbl>
@@ -1572,10 +1518,7 @@
                                     <w:jc w:val="center"/>
                                   </w:pPr>
                                   <w:r>
-                                    <w:t>P</w:t>
-                                  </w:r>
-                                  <w:r>
-                                    <w:t>id</w:t>
+                                    <w:t>Pid</w:t>
                                   </w:r>
                                 </w:p>
                               </w:tc>
@@ -1646,14 +1589,7 @@
                           <w:b/>
                           <w:bCs/>
                         </w:rPr>
-                        <w:t>Plan</w:t>
-                      </w:r>
-                      <w:r>
-                        <w:rPr>
-                          <w:b/>
-                          <w:bCs/>
-                        </w:rPr>
-                        <w:t>_User</w:t>
+                        <w:t>Plan_User</w:t>
                       </w:r>
                     </w:p>
                     <w:tbl>
@@ -1677,10 +1613,7 @@
                               <w:jc w:val="center"/>
                             </w:pPr>
                             <w:r>
-                              <w:t>P</w:t>
-                            </w:r>
-                            <w:r>
-                              <w:t>id</w:t>
+                              <w:t>Pid</w:t>
                             </w:r>
                           </w:p>
                         </w:tc>
@@ -1800,10 +1733,7 @@
                                     <w:jc w:val="center"/>
                                   </w:pPr>
                                   <w:r>
-                                    <w:t>H</w:t>
-                                  </w:r>
-                                  <w:r>
-                                    <w:t>id</w:t>
+                                    <w:t>Hid</w:t>
                                   </w:r>
                                 </w:p>
                               </w:tc>
@@ -1884,10 +1814,7 @@
                               <w:jc w:val="center"/>
                             </w:pPr>
                             <w:r>
-                              <w:t>H</w:t>
-                            </w:r>
-                            <w:r>
-                              <w:t>id</w:t>
+                              <w:t>Hid</w:t>
                             </w:r>
                           </w:p>
                         </w:tc>
@@ -1971,14 +1898,7 @@
                                 <w:b/>
                                 <w:bCs/>
                               </w:rPr>
-                              <w:t>TimeTable</w:t>
-                            </w:r>
-                            <w:r>
-                              <w:rPr>
-                                <w:b/>
-                                <w:bCs/>
-                              </w:rPr>
-                              <w:t>_user</w:t>
+                              <w:t>TimeTable_user</w:t>
                             </w:r>
                           </w:p>
                           <w:tbl>
@@ -2059,14 +1979,7 @@
                           <w:b/>
                           <w:bCs/>
                         </w:rPr>
-                        <w:t>TimeTable</w:t>
-                      </w:r>
-                      <w:r>
-                        <w:rPr>
-                          <w:b/>
-                          <w:bCs/>
-                        </w:rPr>
-                        <w:t>_user</w:t>
+                        <w:t>TimeTable_user</w:t>
                       </w:r>
                     </w:p>
                     <w:tbl>
@@ -2574,16 +2487,8 @@
                                   <w:tcW w:w="1010" w:type="dxa"/>
                                 </w:tcPr>
                                 <w:p>
-                                  <w:pPr>
-                                    <w:rPr>
-                                      <w:u w:val="single"/>
-                                    </w:rPr>
-                                  </w:pPr>
                                   <w:r>
-                                    <w:rPr>
-                                      <w:u w:val="single"/>
-                                    </w:rPr>
-                                    <w:t>Add_id</w:t>
+                                    <w:t>Id</w:t>
                                   </w:r>
                                 </w:p>
                               </w:tc>
@@ -2687,16 +2592,8 @@
                             <w:tcW w:w="1010" w:type="dxa"/>
                           </w:tcPr>
                           <w:p>
-                            <w:pPr>
-                              <w:rPr>
-                                <w:u w:val="single"/>
-                              </w:rPr>
-                            </w:pPr>
-                            <w:r>
-                              <w:rPr>
-                                <w:u w:val="single"/>
-                              </w:rPr>
-                              <w:t>Add_id</w:t>
+                            <w:r>
+                              <w:t>Id</w:t>
                             </w:r>
                           </w:p>
                         </w:tc>
@@ -3761,7 +3658,7 @@
   <a:themeElements>
     <a:clrScheme name="Office">
       <a:dk1>
-        <a:sysClr val="windowText" lastClr="000000"/>
+        <a:sysClr val="windowText" lastClr="0C0C0C"/>
       </a:dk1>
       <a:lt1>
         <a:sysClr val="window" lastClr="FFFFFF"/>

--- a/Relational.docx
+++ b/Relational.docx
@@ -13,7 +13,1513 @@
         <mc:AlternateContent>
           <mc:Choice Requires="wps">
             <w:drawing>
-              <wp:anchor distT="0" distB="0" distL="114300" distR="114300" simplePos="0" relativeHeight="251677696" behindDoc="0" locked="0" layoutInCell="1" allowOverlap="1" wp14:anchorId="48E7516D" wp14:editId="6D2B995D">
+              <wp:anchor distT="0" distB="0" distL="114300" distR="114300" simplePos="0" relativeHeight="251673600" behindDoc="0" locked="0" layoutInCell="1" allowOverlap="1" wp14:anchorId="1BDD0024" wp14:editId="085B387A">
+                <wp:simplePos x="0" y="0"/>
+                <wp:positionH relativeFrom="column">
+                  <wp:posOffset>-27940</wp:posOffset>
+                </wp:positionH>
+                <wp:positionV relativeFrom="paragraph">
+                  <wp:posOffset>6324600</wp:posOffset>
+                </wp:positionV>
+                <wp:extent cx="6299200" cy="679450"/>
+                <wp:effectExtent l="0" t="0" r="25400" b="25400"/>
+                <wp:wrapNone/>
+                <wp:docPr id="8" name="Text Box 8"/>
+                <wp:cNvGraphicFramePr/>
+                <a:graphic xmlns:a="http://schemas.openxmlformats.org/drawingml/2006/main">
+                  <a:graphicData uri="http://schemas.microsoft.com/office/word/2010/wordprocessingShape">
+                    <wps:wsp>
+                      <wps:cNvSpPr txBox="1"/>
+                      <wps:spPr>
+                        <a:xfrm>
+                          <a:off x="0" y="0"/>
+                          <a:ext cx="6299200" cy="679450"/>
+                        </a:xfrm>
+                        <a:prstGeom prst="rect">
+                          <a:avLst/>
+                        </a:prstGeom>
+                        <a:solidFill>
+                          <a:schemeClr val="lt1"/>
+                        </a:solidFill>
+                        <a:ln w="6350">
+                          <a:solidFill>
+                            <a:schemeClr val="bg1"/>
+                          </a:solidFill>
+                        </a:ln>
+                      </wps:spPr>
+                      <wps:txbx>
+                        <w:txbxContent>
+                          <w:p>
+                            <w:pPr>
+                              <w:spacing w:after="0"/>
+                              <w:rPr>
+                                <w:b/>
+                                <w:bCs/>
+                              </w:rPr>
+                            </w:pPr>
+                            <w:r>
+                              <w:rPr>
+                                <w:b/>
+                                <w:bCs/>
+                              </w:rPr>
+                              <w:t>Plan</w:t>
+                            </w:r>
+                          </w:p>
+                          <w:tbl>
+                            <w:tblPr>
+                              <w:tblStyle w:val="TableGrid"/>
+                              <w:tblW w:w="0" w:type="auto"/>
+                              <w:tblLook w:val="04A0" w:firstRow="1" w:lastRow="0" w:firstColumn="1" w:lastColumn="0" w:noHBand="0" w:noVBand="1"/>
+                            </w:tblPr>
+                            <w:tblGrid>
+                              <w:gridCol w:w="619"/>
+                              <w:gridCol w:w="906"/>
+                              <w:gridCol w:w="1219"/>
+                              <w:gridCol w:w="1192"/>
+                              <w:gridCol w:w="960"/>
+                              <w:gridCol w:w="960"/>
+                            </w:tblGrid>
+                            <w:tr>
+                              <w:tc>
+                                <w:tcPr>
+                                  <w:tcW w:w="619" w:type="dxa"/>
+                                </w:tcPr>
+                                <w:p>
+                                  <w:pPr>
+                                    <w:jc w:val="center"/>
+                                    <w:rPr>
+                                      <w:u w:val="single"/>
+                                    </w:rPr>
+                                  </w:pPr>
+                                  <w:proofErr w:type="spellStart"/>
+                                  <w:r>
+                                    <w:rPr>
+                                      <w:u w:val="single"/>
+                                    </w:rPr>
+                                    <w:t>Pid</w:t>
+                                  </w:r>
+                                  <w:proofErr w:type="spellEnd"/>
+                                </w:p>
+                              </w:tc>
+                              <w:tc>
+                                <w:tcPr>
+                                  <w:tcW w:w="906" w:type="dxa"/>
+                                </w:tcPr>
+                                <w:p>
+                                  <w:pPr>
+                                    <w:jc w:val="center"/>
+                                  </w:pPr>
+                                  <w:r>
+                                    <w:t>Name</w:t>
+                                  </w:r>
+                                </w:p>
+                              </w:tc>
+                              <w:tc>
+                                <w:tcPr>
+                                  <w:tcW w:w="1219" w:type="dxa"/>
+                                </w:tcPr>
+                                <w:p>
+                                  <w:pPr>
+                                    <w:jc w:val="center"/>
+                                  </w:pPr>
+                                  <w:r>
+                                    <w:t>description</w:t>
+                                  </w:r>
+                                </w:p>
+                              </w:tc>
+                              <w:tc>
+                                <w:tcPr>
+                                  <w:tcW w:w="1192" w:type="dxa"/>
+                                </w:tcPr>
+                                <w:p>
+                                  <w:pPr>
+                                    <w:jc w:val="center"/>
+                                  </w:pPr>
+                                  <w:r>
+                                    <w:t>Validity</w:t>
+                                  </w:r>
+                                </w:p>
+                              </w:tc>
+                              <w:tc>
+                                <w:tcPr>
+                                  <w:tcW w:w="960" w:type="dxa"/>
+                                </w:tcPr>
+                                <w:p>
+                                  <w:pPr>
+                                    <w:jc w:val="center"/>
+                                  </w:pPr>
+                                  <w:r>
+                                    <w:t>Amount</w:t>
+                                  </w:r>
+                                </w:p>
+                              </w:tc>
+                              <w:tc>
+                                <w:tcPr>
+                                  <w:tcW w:w="960" w:type="dxa"/>
+                                </w:tcPr>
+                                <w:p>
+                                  <w:pPr>
+                                    <w:jc w:val="center"/>
+                                  </w:pPr>
+                                  <w:r>
+                                    <w:t>active</w:t>
+                                  </w:r>
+                                </w:p>
+                              </w:tc>
+                            </w:tr>
+                          </w:tbl>
+                          <w:p/>
+                        </w:txbxContent>
+                      </wps:txbx>
+                      <wps:bodyPr rot="0" spcFirstLastPara="0" vertOverflow="overflow" horzOverflow="overflow" vert="horz" wrap="square" lIns="91440" tIns="45720" rIns="91440" bIns="45720" numCol="1" spcCol="0" rtlCol="0" fromWordArt="0" anchor="t" anchorCtr="0" forceAA="0" compatLnSpc="1">
+                        <a:prstTxWarp prst="textNoShape">
+                          <a:avLst/>
+                        </a:prstTxWarp>
+                        <a:noAutofit/>
+                      </wps:bodyPr>
+                    </wps:wsp>
+                  </a:graphicData>
+                </a:graphic>
+                <wp14:sizeRelH relativeFrom="margin">
+                  <wp14:pctWidth>0</wp14:pctWidth>
+                </wp14:sizeRelH>
+                <wp14:sizeRelV relativeFrom="margin">
+                  <wp14:pctHeight>0</wp14:pctHeight>
+                </wp14:sizeRelV>
+              </wp:anchor>
+            </w:drawing>
+          </mc:Choice>
+          <mc:Fallback>
+            <w:pict>
+              <v:shapetype w14:anchorId="1BDD0024" id="_x0000_t202" coordsize="21600,21600" o:spt="202" path="m,l,21600r21600,l21600,xe">
+                <v:stroke joinstyle="miter"/>
+                <v:path gradientshapeok="t" o:connecttype="rect"/>
+              </v:shapetype>
+              <v:shape id="Text Box 8" o:spid="_x0000_s1026" type="#_x0000_t202" style="position:absolute;margin-left:-2.2pt;margin-top:498pt;width:496pt;height:53.5pt;z-index:251673600;visibility:visible;mso-wrap-style:square;mso-width-percent:0;mso-height-percent:0;mso-wrap-distance-left:9pt;mso-wrap-distance-top:0;mso-wrap-distance-right:9pt;mso-wrap-distance-bottom:0;mso-position-horizontal:absolute;mso-position-horizontal-relative:text;mso-position-vertical:absolute;mso-position-vertical-relative:text;mso-width-percent:0;mso-height-percent:0;mso-width-relative:margin;mso-height-relative:margin;v-text-anchor:top" o:gfxdata="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" fillcolor="white [3201]" strokecolor="white [3212]" strokeweight=".5pt">
+                <v:textbox>
+                  <w:txbxContent>
+                    <w:p>
+                      <w:pPr>
+                        <w:spacing w:after="0"/>
+                        <w:rPr>
+                          <w:b/>
+                          <w:bCs/>
+                        </w:rPr>
+                      </w:pPr>
+                      <w:r>
+                        <w:rPr>
+                          <w:b/>
+                          <w:bCs/>
+                        </w:rPr>
+                        <w:t>Plan</w:t>
+                      </w:r>
+                    </w:p>
+                    <w:tbl>
+                      <w:tblPr>
+                        <w:tblStyle w:val="TableGrid"/>
+                        <w:tblW w:w="0" w:type="auto"/>
+                        <w:tblLook w:val="04A0" w:firstRow="1" w:lastRow="0" w:firstColumn="1" w:lastColumn="0" w:noHBand="0" w:noVBand="1"/>
+                      </w:tblPr>
+                      <w:tblGrid>
+                        <w:gridCol w:w="619"/>
+                        <w:gridCol w:w="906"/>
+                        <w:gridCol w:w="1219"/>
+                        <w:gridCol w:w="1192"/>
+                        <w:gridCol w:w="960"/>
+                        <w:gridCol w:w="960"/>
+                      </w:tblGrid>
+                      <w:tr>
+                        <w:tc>
+                          <w:tcPr>
+                            <w:tcW w:w="619" w:type="dxa"/>
+                          </w:tcPr>
+                          <w:p>
+                            <w:pPr>
+                              <w:jc w:val="center"/>
+                              <w:rPr>
+                                <w:u w:val="single"/>
+                              </w:rPr>
+                            </w:pPr>
+                            <w:proofErr w:type="spellStart"/>
+                            <w:r>
+                              <w:rPr>
+                                <w:u w:val="single"/>
+                              </w:rPr>
+                              <w:t>Pid</w:t>
+                            </w:r>
+                            <w:proofErr w:type="spellEnd"/>
+                          </w:p>
+                        </w:tc>
+                        <w:tc>
+                          <w:tcPr>
+                            <w:tcW w:w="906" w:type="dxa"/>
+                          </w:tcPr>
+                          <w:p>
+                            <w:pPr>
+                              <w:jc w:val="center"/>
+                            </w:pPr>
+                            <w:r>
+                              <w:t>Name</w:t>
+                            </w:r>
+                          </w:p>
+                        </w:tc>
+                        <w:tc>
+                          <w:tcPr>
+                            <w:tcW w:w="1219" w:type="dxa"/>
+                          </w:tcPr>
+                          <w:p>
+                            <w:pPr>
+                              <w:jc w:val="center"/>
+                            </w:pPr>
+                            <w:r>
+                              <w:t>description</w:t>
+                            </w:r>
+                          </w:p>
+                        </w:tc>
+                        <w:tc>
+                          <w:tcPr>
+                            <w:tcW w:w="1192" w:type="dxa"/>
+                          </w:tcPr>
+                          <w:p>
+                            <w:pPr>
+                              <w:jc w:val="center"/>
+                            </w:pPr>
+                            <w:r>
+                              <w:t>Validity</w:t>
+                            </w:r>
+                          </w:p>
+                        </w:tc>
+                        <w:tc>
+                          <w:tcPr>
+                            <w:tcW w:w="960" w:type="dxa"/>
+                          </w:tcPr>
+                          <w:p>
+                            <w:pPr>
+                              <w:jc w:val="center"/>
+                            </w:pPr>
+                            <w:r>
+                              <w:t>Amount</w:t>
+                            </w:r>
+                          </w:p>
+                        </w:tc>
+                        <w:tc>
+                          <w:tcPr>
+                            <w:tcW w:w="960" w:type="dxa"/>
+                          </w:tcPr>
+                          <w:p>
+                            <w:pPr>
+                              <w:jc w:val="center"/>
+                            </w:pPr>
+                            <w:r>
+                              <w:t>active</w:t>
+                            </w:r>
+                          </w:p>
+                        </w:tc>
+                      </w:tr>
+                    </w:tbl>
+                    <w:p/>
+                  </w:txbxContent>
+                </v:textbox>
+              </v:shape>
+            </w:pict>
+          </mc:Fallback>
+        </mc:AlternateContent>
+      </w:r>
+      <w:r>
+        <w:rPr>
+          <w:noProof/>
+          <w:lang w:bidi="as-IN"/>
+        </w:rPr>
+        <mc:AlternateContent>
+          <mc:Choice Requires="wps">
+            <w:drawing>
+              <wp:anchor distT="0" distB="0" distL="114300" distR="114300" simplePos="0" relativeHeight="251692032" behindDoc="0" locked="0" layoutInCell="1" allowOverlap="1" wp14:anchorId="499681B5" wp14:editId="2DFAE069">
+                <wp:simplePos x="0" y="0"/>
+                <wp:positionH relativeFrom="column">
+                  <wp:posOffset>53340</wp:posOffset>
+                </wp:positionH>
+                <wp:positionV relativeFrom="paragraph">
+                  <wp:posOffset>5768340</wp:posOffset>
+                </wp:positionV>
+                <wp:extent cx="45085" cy="863600"/>
+                <wp:effectExtent l="190500" t="0" r="50165" b="88900"/>
+                <wp:wrapNone/>
+                <wp:docPr id="28" name="Elbow Connector 28"/>
+                <wp:cNvGraphicFramePr/>
+                <a:graphic xmlns:a="http://schemas.openxmlformats.org/drawingml/2006/main">
+                  <a:graphicData uri="http://schemas.microsoft.com/office/word/2010/wordprocessingShape">
+                    <wps:wsp>
+                      <wps:cNvCnPr/>
+                      <wps:spPr>
+                        <a:xfrm flipH="1">
+                          <a:off x="0" y="0"/>
+                          <a:ext cx="45085" cy="863600"/>
+                        </a:xfrm>
+                        <a:prstGeom prst="bentConnector3">
+                          <a:avLst>
+                            <a:gd name="adj1" fmla="val 522540"/>
+                          </a:avLst>
+                        </a:prstGeom>
+                        <a:ln>
+                          <a:tailEnd type="triangle"/>
+                        </a:ln>
+                      </wps:spPr>
+                      <wps:style>
+                        <a:lnRef idx="2">
+                          <a:schemeClr val="dk1"/>
+                        </a:lnRef>
+                        <a:fillRef idx="0">
+                          <a:schemeClr val="dk1"/>
+                        </a:fillRef>
+                        <a:effectRef idx="1">
+                          <a:schemeClr val="dk1"/>
+                        </a:effectRef>
+                        <a:fontRef idx="minor">
+                          <a:schemeClr val="tx1"/>
+                        </a:fontRef>
+                      </wps:style>
+                      <wps:bodyPr/>
+                    </wps:wsp>
+                  </a:graphicData>
+                </a:graphic>
+                <wp14:sizeRelH relativeFrom="margin">
+                  <wp14:pctWidth>0</wp14:pctWidth>
+                </wp14:sizeRelH>
+                <wp14:sizeRelV relativeFrom="margin">
+                  <wp14:pctHeight>0</wp14:pctHeight>
+                </wp14:sizeRelV>
+              </wp:anchor>
+            </w:drawing>
+          </mc:Choice>
+          <mc:Fallback>
+            <w:pict>
+              <v:shapetype w14:anchorId="2AB03E70" id="_x0000_t34" coordsize="21600,21600" o:spt="34" o:oned="t" adj="10800" path="m,l@0,0@0,21600,21600,21600e" filled="f">
+                <v:stroke joinstyle="miter"/>
+                <v:formulas>
+                  <v:f eqn="val #0"/>
+                </v:formulas>
+                <v:path arrowok="t" fillok="f" o:connecttype="none"/>
+                <v:handles>
+                  <v:h position="#0,center"/>
+                </v:handles>
+                <o:lock v:ext="edit" shapetype="t"/>
+              </v:shapetype>
+              <v:shape id="Elbow Connector 28" o:spid="_x0000_s1026" type="#_x0000_t34" style="position:absolute;margin-left:4.2pt;margin-top:454.2pt;width:3.55pt;height:68pt;flip:x;z-index:251692032;visibility:visible;mso-wrap-style:square;mso-width-percent:0;mso-height-percent:0;mso-wrap-distance-left:9pt;mso-wrap-distance-top:0;mso-wrap-distance-right:9pt;mso-wrap-distance-bottom:0;mso-position-horizontal:absolute;mso-position-horizontal-relative:text;mso-position-vertical:absolute;mso-position-vertical-relative:text;mso-width-percent:0;mso-height-percent:0;mso-width-relative:margin;mso-height-relative:margin" o:gfxdata="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" adj="112869" strokecolor="black [3200]" strokeweight="1pt">
+                <v:stroke endarrow="block"/>
+              </v:shape>
+            </w:pict>
+          </mc:Fallback>
+        </mc:AlternateContent>
+      </w:r>
+      <w:r>
+        <w:rPr>
+          <w:noProof/>
+          <w:lang w:bidi="as-IN"/>
+        </w:rPr>
+        <mc:AlternateContent>
+          <mc:Choice Requires="wps">
+            <w:drawing>
+              <wp:anchor distT="0" distB="0" distL="114300" distR="114300" simplePos="0" relativeHeight="251675648" behindDoc="0" locked="0" layoutInCell="1" allowOverlap="1" wp14:anchorId="6C3F6447" wp14:editId="56F6E57D">
+                <wp:simplePos x="0" y="0"/>
+                <wp:positionH relativeFrom="column">
+                  <wp:posOffset>22860</wp:posOffset>
+                </wp:positionH>
+                <wp:positionV relativeFrom="paragraph">
+                  <wp:posOffset>5394960</wp:posOffset>
+                </wp:positionV>
+                <wp:extent cx="3497580" cy="679450"/>
+                <wp:effectExtent l="0" t="0" r="26670" b="25400"/>
+                <wp:wrapNone/>
+                <wp:docPr id="9" name="Text Box 9"/>
+                <wp:cNvGraphicFramePr/>
+                <a:graphic xmlns:a="http://schemas.openxmlformats.org/drawingml/2006/main">
+                  <a:graphicData uri="http://schemas.microsoft.com/office/word/2010/wordprocessingShape">
+                    <wps:wsp>
+                      <wps:cNvSpPr txBox="1"/>
+                      <wps:spPr>
+                        <a:xfrm>
+                          <a:off x="0" y="0"/>
+                          <a:ext cx="3497580" cy="679450"/>
+                        </a:xfrm>
+                        <a:prstGeom prst="rect">
+                          <a:avLst/>
+                        </a:prstGeom>
+                        <a:solidFill>
+                          <a:schemeClr val="lt1"/>
+                        </a:solidFill>
+                        <a:ln w="6350">
+                          <a:solidFill>
+                            <a:schemeClr val="bg1"/>
+                          </a:solidFill>
+                        </a:ln>
+                      </wps:spPr>
+                      <wps:txbx>
+                        <w:txbxContent>
+                          <w:p>
+                            <w:pPr>
+                              <w:spacing w:after="0"/>
+                              <w:rPr>
+                                <w:b/>
+                                <w:bCs/>
+                              </w:rPr>
+                            </w:pPr>
+                            <w:proofErr w:type="spellStart"/>
+                            <w:r>
+                              <w:rPr>
+                                <w:b/>
+                                <w:bCs/>
+                              </w:rPr>
+                              <w:t>Enrolls_to</w:t>
+                            </w:r>
+                            <w:proofErr w:type="spellEnd"/>
+                          </w:p>
+                          <w:tbl>
+                            <w:tblPr>
+                              <w:tblStyle w:val="TableGrid"/>
+                              <w:tblW w:w="0" w:type="auto"/>
+                              <w:tblLook w:val="04A0" w:firstRow="1" w:lastRow="0" w:firstColumn="1" w:lastColumn="0" w:noHBand="0" w:noVBand="1"/>
+                            </w:tblPr>
+                            <w:tblGrid>
+                              <w:gridCol w:w="688"/>
+                              <w:gridCol w:w="741"/>
+                              <w:gridCol w:w="1409"/>
+                              <w:gridCol w:w="974"/>
+                              <w:gridCol w:w="1189"/>
+                            </w:tblGrid>
+                            <w:tr>
+                              <w:trPr>
+                                <w:trHeight w:val="341"/>
+                              </w:trPr>
+                              <w:tc>
+                                <w:tcPr>
+                                  <w:tcW w:w="688" w:type="dxa"/>
+                                </w:tcPr>
+                                <w:p>
+                                  <w:pPr>
+                                    <w:jc w:val="center"/>
+                                  </w:pPr>
+                                  <w:proofErr w:type="spellStart"/>
+                                  <w:r>
+                                    <w:t>Pid</w:t>
+                                  </w:r>
+                                  <w:proofErr w:type="spellEnd"/>
+                                </w:p>
+                              </w:tc>
+                              <w:tc>
+                                <w:tcPr>
+                                  <w:tcW w:w="741" w:type="dxa"/>
+                                </w:tcPr>
+                                <w:p>
+                                  <w:pPr>
+                                    <w:jc w:val="center"/>
+                                  </w:pPr>
+                                  <w:r>
+                                    <w:t>id</w:t>
+                                  </w:r>
+                                </w:p>
+                              </w:tc>
+                              <w:tc>
+                                <w:tcPr>
+                                  <w:tcW w:w="1409" w:type="dxa"/>
+                                </w:tcPr>
+                                <w:p>
+                                  <w:pPr>
+                                    <w:jc w:val="center"/>
+                                  </w:pPr>
+                                  <w:proofErr w:type="spellStart"/>
+                                  <w:r>
+                                    <w:t>Paid_date</w:t>
+                                  </w:r>
+                                  <w:proofErr w:type="spellEnd"/>
+                                </w:p>
+                              </w:tc>
+                              <w:tc>
+                                <w:tcPr>
+                                  <w:tcW w:w="974" w:type="dxa"/>
+                                </w:tcPr>
+                                <w:p>
+                                  <w:pPr>
+                                    <w:jc w:val="center"/>
+                                  </w:pPr>
+                                  <w:r>
+                                    <w:t>Expire</w:t>
+                                  </w:r>
+                                </w:p>
+                              </w:tc>
+                              <w:tc>
+                                <w:tcPr>
+                                  <w:tcW w:w="1189" w:type="dxa"/>
+                                </w:tcPr>
+                                <w:p>
+                                  <w:pPr>
+                                    <w:jc w:val="center"/>
+                                  </w:pPr>
+                                  <w:r>
+                                    <w:t>renewal</w:t>
+                                  </w:r>
+                                </w:p>
+                              </w:tc>
+                            </w:tr>
+                          </w:tbl>
+                          <w:p/>
+                        </w:txbxContent>
+                      </wps:txbx>
+                      <wps:bodyPr rot="0" spcFirstLastPara="0" vertOverflow="overflow" horzOverflow="overflow" vert="horz" wrap="square" lIns="91440" tIns="45720" rIns="91440" bIns="45720" numCol="1" spcCol="0" rtlCol="0" fromWordArt="0" anchor="t" anchorCtr="0" forceAA="0" compatLnSpc="1">
+                        <a:prstTxWarp prst="textNoShape">
+                          <a:avLst/>
+                        </a:prstTxWarp>
+                        <a:noAutofit/>
+                      </wps:bodyPr>
+                    </wps:wsp>
+                  </a:graphicData>
+                </a:graphic>
+                <wp14:sizeRelH relativeFrom="margin">
+                  <wp14:pctWidth>0</wp14:pctWidth>
+                </wp14:sizeRelH>
+                <wp14:sizeRelV relativeFrom="margin">
+                  <wp14:pctHeight>0</wp14:pctHeight>
+                </wp14:sizeRelV>
+              </wp:anchor>
+            </w:drawing>
+          </mc:Choice>
+          <mc:Fallback>
+            <w:pict>
+              <v:shape w14:anchorId="6C3F6447" id="Text Box 9" o:spid="_x0000_s1027" type="#_x0000_t202" style="position:absolute;margin-left:1.8pt;margin-top:424.8pt;width:275.4pt;height:53.5pt;z-index:251675648;visibility:visible;mso-wrap-style:square;mso-width-percent:0;mso-height-percent:0;mso-wrap-distance-left:9pt;mso-wrap-distance-top:0;mso-wrap-distance-right:9pt;mso-wrap-distance-bottom:0;mso-position-horizontal:absolute;mso-position-horizontal-relative:text;mso-position-vertical:absolute;mso-position-vertical-relative:text;mso-width-percent:0;mso-height-percent:0;mso-width-relative:margin;mso-height-relative:margin;v-text-anchor:top" o:gfxdata="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" fillcolor="white [3201]" strokecolor="white [3212]" strokeweight=".5pt">
+                <v:textbox>
+                  <w:txbxContent>
+                    <w:p>
+                      <w:pPr>
+                        <w:spacing w:after="0"/>
+                        <w:rPr>
+                          <w:b/>
+                          <w:bCs/>
+                        </w:rPr>
+                      </w:pPr>
+                      <w:proofErr w:type="spellStart"/>
+                      <w:r>
+                        <w:rPr>
+                          <w:b/>
+                          <w:bCs/>
+                        </w:rPr>
+                        <w:t>Enrolls_to</w:t>
+                      </w:r>
+                      <w:proofErr w:type="spellEnd"/>
+                    </w:p>
+                    <w:tbl>
+                      <w:tblPr>
+                        <w:tblStyle w:val="TableGrid"/>
+                        <w:tblW w:w="0" w:type="auto"/>
+                        <w:tblLook w:val="04A0" w:firstRow="1" w:lastRow="0" w:firstColumn="1" w:lastColumn="0" w:noHBand="0" w:noVBand="1"/>
+                      </w:tblPr>
+                      <w:tblGrid>
+                        <w:gridCol w:w="688"/>
+                        <w:gridCol w:w="741"/>
+                        <w:gridCol w:w="1409"/>
+                        <w:gridCol w:w="974"/>
+                        <w:gridCol w:w="1189"/>
+                      </w:tblGrid>
+                      <w:tr>
+                        <w:trPr>
+                          <w:trHeight w:val="341"/>
+                        </w:trPr>
+                        <w:tc>
+                          <w:tcPr>
+                            <w:tcW w:w="688" w:type="dxa"/>
+                          </w:tcPr>
+                          <w:p>
+                            <w:pPr>
+                              <w:jc w:val="center"/>
+                            </w:pPr>
+                            <w:proofErr w:type="spellStart"/>
+                            <w:r>
+                              <w:t>Pid</w:t>
+                            </w:r>
+                            <w:proofErr w:type="spellEnd"/>
+                          </w:p>
+                        </w:tc>
+                        <w:tc>
+                          <w:tcPr>
+                            <w:tcW w:w="741" w:type="dxa"/>
+                          </w:tcPr>
+                          <w:p>
+                            <w:pPr>
+                              <w:jc w:val="center"/>
+                            </w:pPr>
+                            <w:r>
+                              <w:t>id</w:t>
+                            </w:r>
+                          </w:p>
+                        </w:tc>
+                        <w:tc>
+                          <w:tcPr>
+                            <w:tcW w:w="1409" w:type="dxa"/>
+                          </w:tcPr>
+                          <w:p>
+                            <w:pPr>
+                              <w:jc w:val="center"/>
+                            </w:pPr>
+                            <w:proofErr w:type="spellStart"/>
+                            <w:r>
+                              <w:t>Paid_date</w:t>
+                            </w:r>
+                            <w:proofErr w:type="spellEnd"/>
+                          </w:p>
+                        </w:tc>
+                        <w:tc>
+                          <w:tcPr>
+                            <w:tcW w:w="974" w:type="dxa"/>
+                          </w:tcPr>
+                          <w:p>
+                            <w:pPr>
+                              <w:jc w:val="center"/>
+                            </w:pPr>
+                            <w:r>
+                              <w:t>Expire</w:t>
+                            </w:r>
+                          </w:p>
+                        </w:tc>
+                        <w:tc>
+                          <w:tcPr>
+                            <w:tcW w:w="1189" w:type="dxa"/>
+                          </w:tcPr>
+                          <w:p>
+                            <w:pPr>
+                              <w:jc w:val="center"/>
+                            </w:pPr>
+                            <w:r>
+                              <w:t>renewal</w:t>
+                            </w:r>
+                          </w:p>
+                        </w:tc>
+                      </w:tr>
+                    </w:tbl>
+                    <w:p/>
+                  </w:txbxContent>
+                </v:textbox>
+              </v:shape>
+            </w:pict>
+          </mc:Fallback>
+        </mc:AlternateContent>
+      </w:r>
+      <w:r>
+        <w:rPr>
+          <w:noProof/>
+          <w:lang w:bidi="as-IN"/>
+        </w:rPr>
+        <mc:AlternateContent>
+          <mc:Choice Requires="wps">
+            <w:drawing>
+              <wp:anchor distT="0" distB="0" distL="114300" distR="114300" simplePos="0" relativeHeight="251684864" behindDoc="0" locked="0" layoutInCell="1" allowOverlap="1" wp14:anchorId="58CEC340" wp14:editId="0F255C19">
+                <wp:simplePos x="0" y="0"/>
+                <wp:positionH relativeFrom="column">
+                  <wp:posOffset>838200</wp:posOffset>
+                </wp:positionH>
+                <wp:positionV relativeFrom="paragraph">
+                  <wp:posOffset>5259070</wp:posOffset>
+                </wp:positionV>
+                <wp:extent cx="0" cy="368300"/>
+                <wp:effectExtent l="0" t="0" r="19050" b="12700"/>
+                <wp:wrapNone/>
+                <wp:docPr id="21" name="Straight Connector 21"/>
+                <wp:cNvGraphicFramePr/>
+                <a:graphic xmlns:a="http://schemas.openxmlformats.org/drawingml/2006/main">
+                  <a:graphicData uri="http://schemas.microsoft.com/office/word/2010/wordprocessingShape">
+                    <wps:wsp>
+                      <wps:cNvCnPr/>
+                      <wps:spPr>
+                        <a:xfrm flipV="1">
+                          <a:off x="0" y="0"/>
+                          <a:ext cx="0" cy="368300"/>
+                        </a:xfrm>
+                        <a:prstGeom prst="line">
+                          <a:avLst/>
+                        </a:prstGeom>
+                      </wps:spPr>
+                      <wps:style>
+                        <a:lnRef idx="2">
+                          <a:schemeClr val="dk1"/>
+                        </a:lnRef>
+                        <a:fillRef idx="0">
+                          <a:schemeClr val="dk1"/>
+                        </a:fillRef>
+                        <a:effectRef idx="1">
+                          <a:schemeClr val="dk1"/>
+                        </a:effectRef>
+                        <a:fontRef idx="minor">
+                          <a:schemeClr val="tx1"/>
+                        </a:fontRef>
+                      </wps:style>
+                      <wps:bodyPr/>
+                    </wps:wsp>
+                  </a:graphicData>
+                </a:graphic>
+                <wp14:sizeRelV relativeFrom="margin">
+                  <wp14:pctHeight>0</wp14:pctHeight>
+                </wp14:sizeRelV>
+              </wp:anchor>
+            </w:drawing>
+          </mc:Choice>
+          <mc:Fallback>
+            <w:pict>
+              <v:line w14:anchorId="552B7CED" id="Straight Connector 21" o:spid="_x0000_s1026" style="position:absolute;flip:y;z-index:251684864;visibility:visible;mso-wrap-style:square;mso-height-percent:0;mso-wrap-distance-left:9pt;mso-wrap-distance-top:0;mso-wrap-distance-right:9pt;mso-wrap-distance-bottom:0;mso-position-horizontal:absolute;mso-position-horizontal-relative:text;mso-position-vertical:absolute;mso-position-vertical-relative:text;mso-height-percent:0;mso-height-relative:margin" from="66pt,414.1pt" to="66pt,443.1pt" o:gfxdata="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" strokecolor="black [3200]" strokeweight="1pt">
+                <v:stroke joinstyle="miter"/>
+              </v:line>
+            </w:pict>
+          </mc:Fallback>
+        </mc:AlternateContent>
+      </w:r>
+      <w:r>
+        <w:rPr>
+          <w:noProof/>
+          <w:lang w:bidi="as-IN"/>
+        </w:rPr>
+        <mc:AlternateContent>
+          <mc:Choice Requires="wps">
+            <w:drawing>
+              <wp:anchor distT="0" distB="0" distL="114300" distR="114300" simplePos="0" relativeHeight="251687936" behindDoc="0" locked="0" layoutInCell="1" allowOverlap="1" wp14:anchorId="274AE980" wp14:editId="7FEC92BC">
+                <wp:simplePos x="0" y="0"/>
+                <wp:positionH relativeFrom="column">
+                  <wp:posOffset>-393700</wp:posOffset>
+                </wp:positionH>
+                <wp:positionV relativeFrom="paragraph">
+                  <wp:posOffset>5274310</wp:posOffset>
+                </wp:positionV>
+                <wp:extent cx="1231900" cy="0"/>
+                <wp:effectExtent l="0" t="0" r="25400" b="19050"/>
+                <wp:wrapNone/>
+                <wp:docPr id="24" name="Straight Connector 24"/>
+                <wp:cNvGraphicFramePr/>
+                <a:graphic xmlns:a="http://schemas.openxmlformats.org/drawingml/2006/main">
+                  <a:graphicData uri="http://schemas.microsoft.com/office/word/2010/wordprocessingShape">
+                    <wps:wsp>
+                      <wps:cNvCnPr/>
+                      <wps:spPr>
+                        <a:xfrm>
+                          <a:off x="0" y="0"/>
+                          <a:ext cx="1231900" cy="0"/>
+                        </a:xfrm>
+                        <a:prstGeom prst="line">
+                          <a:avLst/>
+                        </a:prstGeom>
+                      </wps:spPr>
+                      <wps:style>
+                        <a:lnRef idx="2">
+                          <a:schemeClr val="dk1"/>
+                        </a:lnRef>
+                        <a:fillRef idx="0">
+                          <a:schemeClr val="dk1"/>
+                        </a:fillRef>
+                        <a:effectRef idx="1">
+                          <a:schemeClr val="dk1"/>
+                        </a:effectRef>
+                        <a:fontRef idx="minor">
+                          <a:schemeClr val="tx1"/>
+                        </a:fontRef>
+                      </wps:style>
+                      <wps:bodyPr/>
+                    </wps:wsp>
+                  </a:graphicData>
+                </a:graphic>
+                <wp14:sizeRelH relativeFrom="margin">
+                  <wp14:pctWidth>0</wp14:pctWidth>
+                </wp14:sizeRelH>
+              </wp:anchor>
+            </w:drawing>
+          </mc:Choice>
+          <mc:Fallback>
+            <w:pict>
+              <v:line w14:anchorId="72C6CF46" id="Straight Connector 24" o:spid="_x0000_s1026" style="position:absolute;z-index:251687936;visibility:visible;mso-wrap-style:square;mso-width-percent:0;mso-wrap-distance-left:9pt;mso-wrap-distance-top:0;mso-wrap-distance-right:9pt;mso-wrap-distance-bottom:0;mso-position-horizontal:absolute;mso-position-horizontal-relative:text;mso-position-vertical:absolute;mso-position-vertical-relative:text;mso-width-percent:0;mso-width-relative:margin" from="-31pt,415.3pt" to="66pt,415.3pt" o:gfxdata="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" strokecolor="black [3200]" strokeweight="1pt">
+                <v:stroke joinstyle="miter"/>
+              </v:line>
+            </w:pict>
+          </mc:Fallback>
+        </mc:AlternateContent>
+      </w:r>
+      <w:r>
+        <w:rPr>
+          <w:noProof/>
+          <w:lang w:bidi="as-IN"/>
+        </w:rPr>
+        <mc:AlternateContent>
+          <mc:Choice Requires="wps">
+            <w:drawing>
+              <wp:anchor distT="0" distB="0" distL="114300" distR="114300" simplePos="0" relativeHeight="251683840" behindDoc="0" locked="0" layoutInCell="1" allowOverlap="1" wp14:anchorId="31C64230" wp14:editId="1DE60A13">
+                <wp:simplePos x="0" y="0"/>
+                <wp:positionH relativeFrom="column">
+                  <wp:posOffset>-396240</wp:posOffset>
+                </wp:positionH>
+                <wp:positionV relativeFrom="paragraph">
+                  <wp:posOffset>3909060</wp:posOffset>
+                </wp:positionV>
+                <wp:extent cx="4617720" cy="739140"/>
+                <wp:effectExtent l="0" t="0" r="621030" b="22860"/>
+                <wp:wrapNone/>
+                <wp:docPr id="20" name="Elbow Connector 20"/>
+                <wp:cNvGraphicFramePr/>
+                <a:graphic xmlns:a="http://schemas.openxmlformats.org/drawingml/2006/main">
+                  <a:graphicData uri="http://schemas.microsoft.com/office/word/2010/wordprocessingShape">
+                    <wps:wsp>
+                      <wps:cNvCnPr/>
+                      <wps:spPr>
+                        <a:xfrm flipH="1" flipV="1">
+                          <a:off x="0" y="0"/>
+                          <a:ext cx="4617720" cy="739140"/>
+                        </a:xfrm>
+                        <a:prstGeom prst="bentConnector3">
+                          <a:avLst>
+                            <a:gd name="adj1" fmla="val -12634"/>
+                          </a:avLst>
+                        </a:prstGeom>
+                      </wps:spPr>
+                      <wps:style>
+                        <a:lnRef idx="2">
+                          <a:schemeClr val="dk1"/>
+                        </a:lnRef>
+                        <a:fillRef idx="0">
+                          <a:schemeClr val="dk1"/>
+                        </a:fillRef>
+                        <a:effectRef idx="1">
+                          <a:schemeClr val="dk1"/>
+                        </a:effectRef>
+                        <a:fontRef idx="minor">
+                          <a:schemeClr val="tx1"/>
+                        </a:fontRef>
+                      </wps:style>
+                      <wps:bodyPr/>
+                    </wps:wsp>
+                  </a:graphicData>
+                </a:graphic>
+                <wp14:sizeRelH relativeFrom="margin">
+                  <wp14:pctWidth>0</wp14:pctWidth>
+                </wp14:sizeRelH>
+                <wp14:sizeRelV relativeFrom="margin">
+                  <wp14:pctHeight>0</wp14:pctHeight>
+                </wp14:sizeRelV>
+              </wp:anchor>
+            </w:drawing>
+          </mc:Choice>
+          <mc:Fallback>
+            <w:pict>
+              <v:shape w14:anchorId="5C65EBC3" id="Elbow Connector 20" o:spid="_x0000_s1026" type="#_x0000_t34" style="position:absolute;margin-left:-31.2pt;margin-top:307.8pt;width:363.6pt;height:58.2pt;flip:x y;z-index:251683840;visibility:visible;mso-wrap-style:square;mso-width-percent:0;mso-height-percent:0;mso-wrap-distance-left:9pt;mso-wrap-distance-top:0;mso-wrap-distance-right:9pt;mso-wrap-distance-bottom:0;mso-position-horizontal:absolute;mso-position-horizontal-relative:text;mso-position-vertical:absolute;mso-position-vertical-relative:text;mso-width-percent:0;mso-height-percent:0;mso-width-relative:margin;mso-height-relative:margin" o:gfxdata="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" adj="-2729" strokecolor="black [3200]" strokeweight="1pt"/>
+            </w:pict>
+          </mc:Fallback>
+        </mc:AlternateContent>
+      </w:r>
+      <w:r>
+        <w:rPr>
+          <w:noProof/>
+          <w:lang w:bidi="as-IN"/>
+        </w:rPr>
+        <mc:AlternateContent>
+          <mc:Choice Requires="wps">
+            <w:drawing>
+              <wp:anchor distT="0" distB="0" distL="114300" distR="114300" simplePos="0" relativeHeight="251669504" behindDoc="0" locked="0" layoutInCell="1" allowOverlap="1" wp14:anchorId="1D1D3E31" wp14:editId="05E795A0">
+                <wp:simplePos x="0" y="0"/>
+                <wp:positionH relativeFrom="column">
+                  <wp:posOffset>6350</wp:posOffset>
+                </wp:positionH>
+                <wp:positionV relativeFrom="paragraph">
+                  <wp:posOffset>4318000</wp:posOffset>
+                </wp:positionV>
+                <wp:extent cx="6299200" cy="679450"/>
+                <wp:effectExtent l="0" t="0" r="25400" b="25400"/>
+                <wp:wrapNone/>
+                <wp:docPr id="6" name="Text Box 6"/>
+                <wp:cNvGraphicFramePr/>
+                <a:graphic xmlns:a="http://schemas.openxmlformats.org/drawingml/2006/main">
+                  <a:graphicData uri="http://schemas.microsoft.com/office/word/2010/wordprocessingShape">
+                    <wps:wsp>
+                      <wps:cNvSpPr txBox="1"/>
+                      <wps:spPr>
+                        <a:xfrm>
+                          <a:off x="0" y="0"/>
+                          <a:ext cx="6299200" cy="679450"/>
+                        </a:xfrm>
+                        <a:prstGeom prst="rect">
+                          <a:avLst/>
+                        </a:prstGeom>
+                        <a:solidFill>
+                          <a:schemeClr val="lt1"/>
+                        </a:solidFill>
+                        <a:ln w="6350">
+                          <a:solidFill>
+                            <a:schemeClr val="bg1"/>
+                          </a:solidFill>
+                        </a:ln>
+                      </wps:spPr>
+                      <wps:txbx>
+                        <w:txbxContent>
+                          <w:p>
+                            <w:pPr>
+                              <w:spacing w:after="0"/>
+                              <w:rPr>
+                                <w:b/>
+                                <w:bCs/>
+                              </w:rPr>
+                            </w:pPr>
+                            <w:proofErr w:type="spellStart"/>
+                            <w:r>
+                              <w:rPr>
+                                <w:b/>
+                                <w:bCs/>
+                              </w:rPr>
+                              <w:t>HealthStatus</w:t>
+                            </w:r>
+                            <w:proofErr w:type="spellEnd"/>
+                          </w:p>
+                          <w:tbl>
+                            <w:tblPr>
+                              <w:tblStyle w:val="TableGrid"/>
+                              <w:tblW w:w="0" w:type="auto"/>
+                              <w:tblLook w:val="04A0" w:firstRow="1" w:lastRow="0" w:firstColumn="1" w:lastColumn="0" w:noHBand="0" w:noVBand="1"/>
+                            </w:tblPr>
+                            <w:tblGrid>
+                              <w:gridCol w:w="619"/>
+                              <w:gridCol w:w="906"/>
+                              <w:gridCol w:w="1192"/>
+                              <w:gridCol w:w="960"/>
+                              <w:gridCol w:w="949"/>
+                              <w:gridCol w:w="947"/>
+                              <w:gridCol w:w="947"/>
+                            </w:tblGrid>
+                            <w:tr>
+                              <w:tc>
+                                <w:tcPr>
+                                  <w:tcW w:w="619" w:type="dxa"/>
+                                </w:tcPr>
+                                <w:p>
+                                  <w:pPr>
+                                    <w:jc w:val="center"/>
+                                    <w:rPr>
+                                      <w:u w:val="single"/>
+                                    </w:rPr>
+                                  </w:pPr>
+                                  <w:r>
+                                    <w:rPr>
+                                      <w:u w:val="single"/>
+                                    </w:rPr>
+                                    <w:t>Hid</w:t>
+                                  </w:r>
+                                </w:p>
+                              </w:tc>
+                              <w:tc>
+                                <w:tcPr>
+                                  <w:tcW w:w="906" w:type="dxa"/>
+                                </w:tcPr>
+                                <w:p>
+                                  <w:pPr>
+                                    <w:jc w:val="center"/>
+                                  </w:pPr>
+                                  <w:r>
+                                    <w:t>Calorie</w:t>
+                                  </w:r>
+                                </w:p>
+                              </w:tc>
+                              <w:tc>
+                                <w:tcPr>
+                                  <w:tcW w:w="1192" w:type="dxa"/>
+                                </w:tcPr>
+                                <w:p>
+                                  <w:pPr>
+                                    <w:jc w:val="center"/>
+                                  </w:pPr>
+                                  <w:r>
+                                    <w:t>Height</w:t>
+                                  </w:r>
+                                </w:p>
+                              </w:tc>
+                              <w:tc>
+                                <w:tcPr>
+                                  <w:tcW w:w="960" w:type="dxa"/>
+                                </w:tcPr>
+                                <w:p>
+                                  <w:pPr>
+                                    <w:jc w:val="center"/>
+                                  </w:pPr>
+                                  <w:r>
+                                    <w:t>Weight</w:t>
+                                  </w:r>
+                                </w:p>
+                              </w:tc>
+                              <w:tc>
+                                <w:tcPr>
+                                  <w:tcW w:w="949" w:type="dxa"/>
+                                </w:tcPr>
+                                <w:p>
+                                  <w:pPr>
+                                    <w:jc w:val="center"/>
+                                  </w:pPr>
+                                  <w:r>
+                                    <w:t>Fat</w:t>
+                                  </w:r>
+                                </w:p>
+                              </w:tc>
+                              <w:tc>
+                                <w:tcPr>
+                                  <w:tcW w:w="947" w:type="dxa"/>
+                                </w:tcPr>
+                                <w:p>
+                                  <w:pPr>
+                                    <w:jc w:val="center"/>
+                                  </w:pPr>
+                                  <w:r>
+                                    <w:t>remarks</w:t>
+                                  </w:r>
+                                </w:p>
+                              </w:tc>
+                              <w:tc>
+                                <w:tcPr>
+                                  <w:tcW w:w="947" w:type="dxa"/>
+                                </w:tcPr>
+                                <w:p>
+                                  <w:pPr>
+                                    <w:jc w:val="center"/>
+                                  </w:pPr>
+                                  <w:r>
+                                    <w:t>id</w:t>
+                                  </w:r>
+                                </w:p>
+                              </w:tc>
+                            </w:tr>
+                          </w:tbl>
+                          <w:p/>
+                        </w:txbxContent>
+                      </wps:txbx>
+                      <wps:bodyPr rot="0" spcFirstLastPara="0" vertOverflow="overflow" horzOverflow="overflow" vert="horz" wrap="square" lIns="91440" tIns="45720" rIns="91440" bIns="45720" numCol="1" spcCol="0" rtlCol="0" fromWordArt="0" anchor="t" anchorCtr="0" forceAA="0" compatLnSpc="1">
+                        <a:prstTxWarp prst="textNoShape">
+                          <a:avLst/>
+                        </a:prstTxWarp>
+                        <a:noAutofit/>
+                      </wps:bodyPr>
+                    </wps:wsp>
+                  </a:graphicData>
+                </a:graphic>
+                <wp14:sizeRelH relativeFrom="margin">
+                  <wp14:pctWidth>0</wp14:pctWidth>
+                </wp14:sizeRelH>
+                <wp14:sizeRelV relativeFrom="margin">
+                  <wp14:pctHeight>0</wp14:pctHeight>
+                </wp14:sizeRelV>
+              </wp:anchor>
+            </w:drawing>
+          </mc:Choice>
+          <mc:Fallback>
+            <w:pict>
+              <v:shape w14:anchorId="1D1D3E31" id="Text Box 6" o:spid="_x0000_s1028" type="#_x0000_t202" style="position:absolute;margin-left:.5pt;margin-top:340pt;width:496pt;height:53.5pt;z-index:251669504;visibility:visible;mso-wrap-style:square;mso-width-percent:0;mso-height-percent:0;mso-wrap-distance-left:9pt;mso-wrap-distance-top:0;mso-wrap-distance-right:9pt;mso-wrap-distance-bottom:0;mso-position-horizontal:absolute;mso-position-horizontal-relative:text;mso-position-vertical:absolute;mso-position-vertical-relative:text;mso-width-percent:0;mso-height-percent:0;mso-width-relative:margin;mso-height-relative:margin;v-text-anchor:top" o:gfxdata="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" fillcolor="white [3201]" strokecolor="white [3212]" strokeweight=".5pt">
+                <v:textbox>
+                  <w:txbxContent>
+                    <w:p>
+                      <w:pPr>
+                        <w:spacing w:after="0"/>
+                        <w:rPr>
+                          <w:b/>
+                          <w:bCs/>
+                        </w:rPr>
+                      </w:pPr>
+                      <w:proofErr w:type="spellStart"/>
+                      <w:r>
+                        <w:rPr>
+                          <w:b/>
+                          <w:bCs/>
+                        </w:rPr>
+                        <w:t>HealthStatus</w:t>
+                      </w:r>
+                      <w:proofErr w:type="spellEnd"/>
+                    </w:p>
+                    <w:tbl>
+                      <w:tblPr>
+                        <w:tblStyle w:val="TableGrid"/>
+                        <w:tblW w:w="0" w:type="auto"/>
+                        <w:tblLook w:val="04A0" w:firstRow="1" w:lastRow="0" w:firstColumn="1" w:lastColumn="0" w:noHBand="0" w:noVBand="1"/>
+                      </w:tblPr>
+                      <w:tblGrid>
+                        <w:gridCol w:w="619"/>
+                        <w:gridCol w:w="906"/>
+                        <w:gridCol w:w="1192"/>
+                        <w:gridCol w:w="960"/>
+                        <w:gridCol w:w="949"/>
+                        <w:gridCol w:w="947"/>
+                        <w:gridCol w:w="947"/>
+                      </w:tblGrid>
+                      <w:tr>
+                        <w:tc>
+                          <w:tcPr>
+                            <w:tcW w:w="619" w:type="dxa"/>
+                          </w:tcPr>
+                          <w:p>
+                            <w:pPr>
+                              <w:jc w:val="center"/>
+                              <w:rPr>
+                                <w:u w:val="single"/>
+                              </w:rPr>
+                            </w:pPr>
+                            <w:r>
+                              <w:rPr>
+                                <w:u w:val="single"/>
+                              </w:rPr>
+                              <w:t>Hid</w:t>
+                            </w:r>
+                          </w:p>
+                        </w:tc>
+                        <w:tc>
+                          <w:tcPr>
+                            <w:tcW w:w="906" w:type="dxa"/>
+                          </w:tcPr>
+                          <w:p>
+                            <w:pPr>
+                              <w:jc w:val="center"/>
+                            </w:pPr>
+                            <w:r>
+                              <w:t>Calorie</w:t>
+                            </w:r>
+                          </w:p>
+                        </w:tc>
+                        <w:tc>
+                          <w:tcPr>
+                            <w:tcW w:w="1192" w:type="dxa"/>
+                          </w:tcPr>
+                          <w:p>
+                            <w:pPr>
+                              <w:jc w:val="center"/>
+                            </w:pPr>
+                            <w:r>
+                              <w:t>Height</w:t>
+                            </w:r>
+                          </w:p>
+                        </w:tc>
+                        <w:tc>
+                          <w:tcPr>
+                            <w:tcW w:w="960" w:type="dxa"/>
+                          </w:tcPr>
+                          <w:p>
+                            <w:pPr>
+                              <w:jc w:val="center"/>
+                            </w:pPr>
+                            <w:r>
+                              <w:t>Weight</w:t>
+                            </w:r>
+                          </w:p>
+                        </w:tc>
+                        <w:tc>
+                          <w:tcPr>
+                            <w:tcW w:w="949" w:type="dxa"/>
+                          </w:tcPr>
+                          <w:p>
+                            <w:pPr>
+                              <w:jc w:val="center"/>
+                            </w:pPr>
+                            <w:r>
+                              <w:t>Fat</w:t>
+                            </w:r>
+                          </w:p>
+                        </w:tc>
+                        <w:tc>
+                          <w:tcPr>
+                            <w:tcW w:w="947" w:type="dxa"/>
+                          </w:tcPr>
+                          <w:p>
+                            <w:pPr>
+                              <w:jc w:val="center"/>
+                            </w:pPr>
+                            <w:r>
+                              <w:t>remarks</w:t>
+                            </w:r>
+                          </w:p>
+                        </w:tc>
+                        <w:tc>
+                          <w:tcPr>
+                            <w:tcW w:w="947" w:type="dxa"/>
+                          </w:tcPr>
+                          <w:p>
+                            <w:pPr>
+                              <w:jc w:val="center"/>
+                            </w:pPr>
+                            <w:r>
+                              <w:t>id</w:t>
+                            </w:r>
+                          </w:p>
+                        </w:tc>
+                      </w:tr>
+                    </w:tbl>
+                    <w:p/>
+                  </w:txbxContent>
+                </v:textbox>
+              </v:shape>
+            </w:pict>
+          </mc:Fallback>
+        </mc:AlternateContent>
+      </w:r>
+      <w:r>
+        <w:rPr>
+          <w:noProof/>
+          <w:lang w:bidi="as-IN"/>
+        </w:rPr>
+        <mc:AlternateContent>
+          <mc:Choice Requires="wps">
+            <w:drawing>
+              <wp:anchor distT="0" distB="0" distL="114300" distR="114300" simplePos="0" relativeHeight="251663360" behindDoc="0" locked="0" layoutInCell="1" allowOverlap="1" wp14:anchorId="2063DAF7" wp14:editId="31D40648">
+                <wp:simplePos x="0" y="0"/>
+                <wp:positionH relativeFrom="column">
+                  <wp:posOffset>0</wp:posOffset>
+                </wp:positionH>
+                <wp:positionV relativeFrom="paragraph">
+                  <wp:posOffset>1455420</wp:posOffset>
+                </wp:positionV>
+                <wp:extent cx="3345180" cy="635000"/>
+                <wp:effectExtent l="0" t="0" r="26670" b="12700"/>
+                <wp:wrapNone/>
+                <wp:docPr id="3" name="Text Box 3"/>
+                <wp:cNvGraphicFramePr/>
+                <a:graphic xmlns:a="http://schemas.openxmlformats.org/drawingml/2006/main">
+                  <a:graphicData uri="http://schemas.microsoft.com/office/word/2010/wordprocessingShape">
+                    <wps:wsp>
+                      <wps:cNvSpPr txBox="1"/>
+                      <wps:spPr>
+                        <a:xfrm>
+                          <a:off x="0" y="0"/>
+                          <a:ext cx="3345180" cy="635000"/>
+                        </a:xfrm>
+                        <a:prstGeom prst="rect">
+                          <a:avLst/>
+                        </a:prstGeom>
+                        <a:solidFill>
+                          <a:schemeClr val="lt1"/>
+                        </a:solidFill>
+                        <a:ln w="6350">
+                          <a:solidFill>
+                            <a:schemeClr val="bg1"/>
+                          </a:solidFill>
+                        </a:ln>
+                      </wps:spPr>
+                      <wps:txbx>
+                        <w:txbxContent>
+                          <w:p>
+                            <w:pPr>
+                              <w:spacing w:after="0"/>
+                              <w:rPr>
+                                <w:b/>
+                                <w:bCs/>
+                              </w:rPr>
+                            </w:pPr>
+                            <w:r>
+                              <w:rPr>
+                                <w:b/>
+                                <w:bCs/>
+                              </w:rPr>
+                              <w:t>Address</w:t>
+                            </w:r>
+                          </w:p>
+                          <w:tbl>
+                            <w:tblPr>
+                              <w:tblStyle w:val="TableGrid"/>
+                              <w:tblW w:w="0" w:type="auto"/>
+                              <w:tblLook w:val="04A0" w:firstRow="1" w:lastRow="0" w:firstColumn="1" w:lastColumn="0" w:noHBand="0" w:noVBand="1"/>
+                            </w:tblPr>
+                            <w:tblGrid>
+                              <w:gridCol w:w="691"/>
+                              <w:gridCol w:w="733"/>
+                              <w:gridCol w:w="815"/>
+                              <w:gridCol w:w="1293"/>
+                              <w:gridCol w:w="904"/>
+                            </w:tblGrid>
+                            <w:tr>
+                              <w:tc>
+                                <w:tcPr>
+                                  <w:tcW w:w="691" w:type="dxa"/>
+                                </w:tcPr>
+                                <w:p>
+                                  <w:r>
+                                    <w:t>Id</w:t>
+                                  </w:r>
+                                </w:p>
+                              </w:tc>
+                              <w:tc>
+                                <w:tcPr>
+                                  <w:tcW w:w="733" w:type="dxa"/>
+                                </w:tcPr>
+                                <w:p>
+                                  <w:r>
+                                    <w:t>City</w:t>
+                                  </w:r>
+                                </w:p>
+                              </w:tc>
+                              <w:tc>
+                                <w:tcPr>
+                                  <w:tcW w:w="815" w:type="dxa"/>
+                                </w:tcPr>
+                                <w:p>
+                                  <w:r>
+                                    <w:t>State</w:t>
+                                  </w:r>
+                                </w:p>
+                              </w:tc>
+                              <w:tc>
+                                <w:tcPr>
+                                  <w:tcW w:w="1293" w:type="dxa"/>
+                                </w:tcPr>
+                                <w:p>
+                                  <w:r>
+                                    <w:t>StreetName</w:t>
+                                  </w:r>
+                                </w:p>
+                              </w:tc>
+                              <w:tc>
+                                <w:tcPr>
+                                  <w:tcW w:w="745" w:type="dxa"/>
+                                </w:tcPr>
+                                <w:p>
+                                  <w:proofErr w:type="spellStart"/>
+                                  <w:r>
+                                    <w:t>zipcode</w:t>
+                                  </w:r>
+                                  <w:proofErr w:type="spellEnd"/>
+                                </w:p>
+                              </w:tc>
+                            </w:tr>
+                          </w:tbl>
+                          <w:p>
+                            <w:pPr>
+                              <w:spacing w:after="0"/>
+                              <w:rPr>
+                                <w:b/>
+                                <w:bCs/>
+                              </w:rPr>
+                            </w:pPr>
+                          </w:p>
+                        </w:txbxContent>
+                      </wps:txbx>
+                      <wps:bodyPr rot="0" spcFirstLastPara="0" vertOverflow="overflow" horzOverflow="overflow" vert="horz" wrap="square" lIns="91440" tIns="45720" rIns="91440" bIns="45720" numCol="1" spcCol="0" rtlCol="0" fromWordArt="0" anchor="t" anchorCtr="0" forceAA="0" compatLnSpc="1">
+                        <a:prstTxWarp prst="textNoShape">
+                          <a:avLst/>
+                        </a:prstTxWarp>
+                        <a:noAutofit/>
+                      </wps:bodyPr>
+                    </wps:wsp>
+                  </a:graphicData>
+                </a:graphic>
+                <wp14:sizeRelH relativeFrom="margin">
+                  <wp14:pctWidth>0</wp14:pctWidth>
+                </wp14:sizeRelH>
+                <wp14:sizeRelV relativeFrom="margin">
+                  <wp14:pctHeight>0</wp14:pctHeight>
+                </wp14:sizeRelV>
+              </wp:anchor>
+            </w:drawing>
+          </mc:Choice>
+          <mc:Fallback>
+            <w:pict>
+              <v:shape w14:anchorId="2063DAF7" id="Text Box 3" o:spid="_x0000_s1029" type="#_x0000_t202" style="position:absolute;margin-left:0;margin-top:114.6pt;width:263.4pt;height:50pt;z-index:251663360;visibility:visible;mso-wrap-style:square;mso-width-percent:0;mso-height-percent:0;mso-wrap-distance-left:9pt;mso-wrap-distance-top:0;mso-wrap-distance-right:9pt;mso-wrap-distance-bottom:0;mso-position-horizontal:absolute;mso-position-horizontal-relative:text;mso-position-vertical:absolute;mso-position-vertical-relative:text;mso-width-percent:0;mso-height-percent:0;mso-width-relative:margin;mso-height-relative:margin;v-text-anchor:top" o:gfxdata="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" fillcolor="white [3201]" strokecolor="white [3212]" strokeweight=".5pt">
+                <v:textbox>
+                  <w:txbxContent>
+                    <w:p>
+                      <w:pPr>
+                        <w:spacing w:after="0"/>
+                        <w:rPr>
+                          <w:b/>
+                          <w:bCs/>
+                        </w:rPr>
+                      </w:pPr>
+                      <w:r>
+                        <w:rPr>
+                          <w:b/>
+                          <w:bCs/>
+                        </w:rPr>
+                        <w:t>Address</w:t>
+                      </w:r>
+                    </w:p>
+                    <w:tbl>
+                      <w:tblPr>
+                        <w:tblStyle w:val="TableGrid"/>
+                        <w:tblW w:w="0" w:type="auto"/>
+                        <w:tblLook w:val="04A0" w:firstRow="1" w:lastRow="0" w:firstColumn="1" w:lastColumn="0" w:noHBand="0" w:noVBand="1"/>
+                      </w:tblPr>
+                      <w:tblGrid>
+                        <w:gridCol w:w="691"/>
+                        <w:gridCol w:w="733"/>
+                        <w:gridCol w:w="815"/>
+                        <w:gridCol w:w="1293"/>
+                        <w:gridCol w:w="904"/>
+                      </w:tblGrid>
+                      <w:tr>
+                        <w:tc>
+                          <w:tcPr>
+                            <w:tcW w:w="691" w:type="dxa"/>
+                          </w:tcPr>
+                          <w:p>
+                            <w:r>
+                              <w:t>Id</w:t>
+                            </w:r>
+                          </w:p>
+                        </w:tc>
+                        <w:tc>
+                          <w:tcPr>
+                            <w:tcW w:w="733" w:type="dxa"/>
+                          </w:tcPr>
+                          <w:p>
+                            <w:r>
+                              <w:t>City</w:t>
+                            </w:r>
+                          </w:p>
+                        </w:tc>
+                        <w:tc>
+                          <w:tcPr>
+                            <w:tcW w:w="815" w:type="dxa"/>
+                          </w:tcPr>
+                          <w:p>
+                            <w:r>
+                              <w:t>State</w:t>
+                            </w:r>
+                          </w:p>
+                        </w:tc>
+                        <w:tc>
+                          <w:tcPr>
+                            <w:tcW w:w="1293" w:type="dxa"/>
+                          </w:tcPr>
+                          <w:p>
+                            <w:r>
+                              <w:t>StreetName</w:t>
+                            </w:r>
+                          </w:p>
+                        </w:tc>
+                        <w:tc>
+                          <w:tcPr>
+                            <w:tcW w:w="745" w:type="dxa"/>
+                          </w:tcPr>
+                          <w:p>
+                            <w:proofErr w:type="spellStart"/>
+                            <w:r>
+                              <w:t>zipcode</w:t>
+                            </w:r>
+                            <w:proofErr w:type="spellEnd"/>
+                          </w:p>
+                        </w:tc>
+                      </w:tr>
+                    </w:tbl>
+                    <w:p>
+                      <w:pPr>
+                        <w:spacing w:after="0"/>
+                        <w:rPr>
+                          <w:b/>
+                          <w:bCs/>
+                        </w:rPr>
+                      </w:pPr>
+                    </w:p>
+                  </w:txbxContent>
+                </v:textbox>
+              </v:shape>
+            </w:pict>
+          </mc:Fallback>
+        </mc:AlternateContent>
+      </w:r>
+      <w:r>
+        <w:rPr>
+          <w:noProof/>
+          <w:lang w:bidi="as-IN"/>
+        </w:rPr>
+        <mc:AlternateContent>
+          <mc:Choice Requires="wps">
+            <w:drawing>
+              <wp:anchor distT="0" distB="0" distL="114300" distR="114300" simplePos="0" relativeHeight="251677696" behindDoc="0" locked="0" layoutInCell="1" allowOverlap="1" wp14:anchorId="2E01B5C0" wp14:editId="12A64611">
                 <wp:simplePos x="0" y="0"/>
                 <wp:positionH relativeFrom="column">
                   <wp:posOffset>56516</wp:posOffset>
@@ -73,18 +1579,7 @@
           </mc:Choice>
           <mc:Fallback>
             <w:pict>
-              <v:shapetype w14:anchorId="4752A574" id="_x0000_t34" coordsize="21600,21600" o:spt="34" o:oned="t" adj="10800" path="m,l@0,0@0,21600,21600,21600e" filled="f">
-                <v:stroke joinstyle="miter"/>
-                <v:formulas>
-                  <v:f eqn="val #0"/>
-                </v:formulas>
-                <v:path arrowok="t" fillok="f" o:connecttype="none"/>
-                <v:handles>
-                  <v:h position="#0,center"/>
-                </v:handles>
-                <o:lock v:ext="edit" shapetype="t"/>
-              </v:shapetype>
-              <v:shape id="Elbow Connector 11" o:spid="_x0000_s1026" type="#_x0000_t34" style="position:absolute;margin-left:4.45pt;margin-top:61pt;width:3.6pt;height:77.5pt;flip:y;z-index:251677696;visibility:visible;mso-wrap-style:square;mso-width-percent:0;mso-height-percent:0;mso-wrap-distance-left:9pt;mso-wrap-distance-top:0;mso-wrap-distance-right:9pt;mso-wrap-distance-bottom:0;mso-position-horizontal:absolute;mso-position-horizontal-relative:text;mso-position-vertical:absolute;mso-position-vertical-relative:text;mso-width-percent:0;mso-height-percent:0;mso-width-relative:margin;mso-height-relative:margin" o:gfxdata="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" adj="-105919" strokecolor="#0c0c0c [3200]" strokeweight="1pt">
+              <v:shape w14:anchorId="726EA43C" id="Elbow Connector 11" o:spid="_x0000_s1026" type="#_x0000_t34" style="position:absolute;margin-left:4.45pt;margin-top:61pt;width:3.6pt;height:77.5pt;flip:y;z-index:251677696;visibility:visible;mso-wrap-style:square;mso-width-percent:0;mso-height-percent:0;mso-wrap-distance-left:9pt;mso-wrap-distance-top:0;mso-wrap-distance-right:9pt;mso-wrap-distance-bottom:0;mso-position-horizontal:absolute;mso-position-horizontal-relative:text;mso-position-vertical:absolute;mso-position-vertical-relative:text;mso-width-percent:0;mso-height-percent:0;mso-width-relative:margin;mso-height-relative:margin" o:gfxdata="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" adj="-105919" strokecolor="black [3200]" strokeweight="1pt">
                 <v:stroke endarrow="block"/>
               </v:shape>
             </w:pict>
@@ -99,36 +1594,31 @@
         <mc:AlternateContent>
           <mc:Choice Requires="wps">
             <w:drawing>
-              <wp:anchor distT="0" distB="0" distL="114300" distR="114300" simplePos="0" relativeHeight="251692032" behindDoc="0" locked="0" layoutInCell="1" allowOverlap="1" wp14:anchorId="432BD066" wp14:editId="02E6ACE7">
+              <wp:anchor distT="0" distB="0" distL="114300" distR="114300" simplePos="0" relativeHeight="251686912" behindDoc="0" locked="0" layoutInCell="1" allowOverlap="1" wp14:anchorId="767C467C" wp14:editId="18A90068">
                 <wp:simplePos x="0" y="0"/>
                 <wp:positionH relativeFrom="column">
-                  <wp:posOffset>76200</wp:posOffset>
+                  <wp:posOffset>-393700</wp:posOffset>
                 </wp:positionH>
                 <wp:positionV relativeFrom="paragraph">
-                  <wp:posOffset>6210300</wp:posOffset>
+                  <wp:posOffset>3873500</wp:posOffset>
                 </wp:positionV>
-                <wp:extent cx="45719" cy="863600"/>
-                <wp:effectExtent l="190500" t="0" r="50165" b="88900"/>
+                <wp:extent cx="0" cy="1404000"/>
+                <wp:effectExtent l="0" t="0" r="19050" b="24765"/>
                 <wp:wrapNone/>
-                <wp:docPr id="28" name="Elbow Connector 28"/>
+                <wp:docPr id="23" name="Straight Connector 23"/>
                 <wp:cNvGraphicFramePr/>
                 <a:graphic xmlns:a="http://schemas.openxmlformats.org/drawingml/2006/main">
                   <a:graphicData uri="http://schemas.microsoft.com/office/word/2010/wordprocessingShape">
                     <wps:wsp>
                       <wps:cNvCnPr/>
                       <wps:spPr>
-                        <a:xfrm flipH="1">
+                        <a:xfrm flipV="1">
                           <a:off x="0" y="0"/>
-                          <a:ext cx="45719" cy="863600"/>
+                          <a:ext cx="0" cy="1404000"/>
                         </a:xfrm>
-                        <a:prstGeom prst="bentConnector3">
-                          <a:avLst>
-                            <a:gd name="adj1" fmla="val 522540"/>
-                          </a:avLst>
+                        <a:prstGeom prst="line">
+                          <a:avLst/>
                         </a:prstGeom>
-                        <a:ln>
-                          <a:tailEnd type="triangle"/>
-                        </a:ln>
                       </wps:spPr>
                       <wps:style>
                         <a:lnRef idx="2">
@@ -159,160 +1649,7 @@
           </mc:Choice>
           <mc:Fallback>
             <w:pict>
-              <v:shapetype w14:anchorId="5CC31688" id="_x0000_t34" coordsize="21600,21600" o:spt="34" o:oned="t" adj="10800" path="m,l@0,0@0,21600,21600,21600e" filled="f">
-                <v:stroke joinstyle="miter"/>
-                <v:formulas>
-                  <v:f eqn="val #0"/>
-                </v:formulas>
-                <v:path arrowok="t" fillok="f" o:connecttype="none"/>
-                <v:handles>
-                  <v:h position="#0,center"/>
-                </v:handles>
-                <o:lock v:ext="edit" shapetype="t"/>
-              </v:shapetype>
-              <v:shape id="Elbow Connector 28" o:spid="_x0000_s1026" type="#_x0000_t34" style="position:absolute;margin-left:6pt;margin-top:489pt;width:3.6pt;height:68pt;flip:x;z-index:251692032;visibility:visible;mso-wrap-style:square;mso-width-percent:0;mso-height-percent:0;mso-wrap-distance-left:9pt;mso-wrap-distance-top:0;mso-wrap-distance-right:9pt;mso-wrap-distance-bottom:0;mso-position-horizontal:absolute;mso-position-horizontal-relative:text;mso-position-vertical:absolute;mso-position-vertical-relative:text;mso-width-percent:0;mso-height-percent:0;mso-width-relative:margin;mso-height-relative:margin" o:gfxdata="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" adj="112869" strokecolor="black [3200]" strokeweight="1pt">
-                <v:stroke endarrow="block"/>
-              </v:shape>
-            </w:pict>
-          </mc:Fallback>
-        </mc:AlternateContent>
-      </w:r>
-      <w:r>
-        <w:rPr>
-          <w:noProof/>
-          <w:lang w:bidi="as-IN"/>
-        </w:rPr>
-        <mc:AlternateContent>
-          <mc:Choice Requires="wps">
-            <w:drawing>
-              <wp:anchor distT="0" distB="0" distL="114300" distR="114300" simplePos="0" relativeHeight="251689984" behindDoc="0" locked="0" layoutInCell="1" allowOverlap="1" wp14:anchorId="6683D735" wp14:editId="6AE3FC6C">
-                <wp:simplePos x="0" y="0"/>
-                <wp:positionH relativeFrom="column">
-                  <wp:posOffset>55881</wp:posOffset>
-                </wp:positionH>
-                <wp:positionV relativeFrom="paragraph">
-                  <wp:posOffset>4406900</wp:posOffset>
-                </wp:positionV>
-                <wp:extent cx="45719" cy="863600"/>
-                <wp:effectExtent l="190500" t="0" r="50165" b="88900"/>
-                <wp:wrapNone/>
-                <wp:docPr id="27" name="Elbow Connector 27"/>
-                <wp:cNvGraphicFramePr/>
-                <a:graphic xmlns:a="http://schemas.openxmlformats.org/drawingml/2006/main">
-                  <a:graphicData uri="http://schemas.microsoft.com/office/word/2010/wordprocessingShape">
-                    <wps:wsp>
-                      <wps:cNvCnPr/>
-                      <wps:spPr>
-                        <a:xfrm flipH="1">
-                          <a:off x="0" y="0"/>
-                          <a:ext cx="45719" cy="863600"/>
-                        </a:xfrm>
-                        <a:prstGeom prst="bentConnector3">
-                          <a:avLst>
-                            <a:gd name="adj1" fmla="val 522540"/>
-                          </a:avLst>
-                        </a:prstGeom>
-                        <a:ln>
-                          <a:tailEnd type="triangle"/>
-                        </a:ln>
-                      </wps:spPr>
-                      <wps:style>
-                        <a:lnRef idx="2">
-                          <a:schemeClr val="dk1"/>
-                        </a:lnRef>
-                        <a:fillRef idx="0">
-                          <a:schemeClr val="dk1"/>
-                        </a:fillRef>
-                        <a:effectRef idx="1">
-                          <a:schemeClr val="dk1"/>
-                        </a:effectRef>
-                        <a:fontRef idx="minor">
-                          <a:schemeClr val="tx1"/>
-                        </a:fontRef>
-                      </wps:style>
-                      <wps:bodyPr/>
-                    </wps:wsp>
-                  </a:graphicData>
-                </a:graphic>
-                <wp14:sizeRelH relativeFrom="margin">
-                  <wp14:pctWidth>0</wp14:pctWidth>
-                </wp14:sizeRelH>
-                <wp14:sizeRelV relativeFrom="margin">
-                  <wp14:pctHeight>0</wp14:pctHeight>
-                </wp14:sizeRelV>
-              </wp:anchor>
-            </w:drawing>
-          </mc:Choice>
-          <mc:Fallback>
-            <w:pict>
-              <v:shape w14:anchorId="56B1BE6C" id="Elbow Connector 27" o:spid="_x0000_s1026" type="#_x0000_t34" style="position:absolute;margin-left:4.4pt;margin-top:347pt;width:3.6pt;height:68pt;flip:x;z-index:251689984;visibility:visible;mso-wrap-style:square;mso-width-percent:0;mso-height-percent:0;mso-wrap-distance-left:9pt;mso-wrap-distance-top:0;mso-wrap-distance-right:9pt;mso-wrap-distance-bottom:0;mso-position-horizontal:absolute;mso-position-horizontal-relative:text;mso-position-vertical:absolute;mso-position-vertical-relative:text;mso-width-percent:0;mso-height-percent:0;mso-width-relative:margin;mso-height-relative:margin" o:gfxdata="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" adj="112869" strokecolor="black [3200]" strokeweight="1pt">
-                <v:stroke endarrow="block"/>
-              </v:shape>
-            </w:pict>
-          </mc:Fallback>
-        </mc:AlternateContent>
-      </w:r>
-      <w:r>
-        <w:rPr>
-          <w:noProof/>
-          <w:lang w:bidi="as-IN"/>
-        </w:rPr>
-        <mc:AlternateContent>
-          <mc:Choice Requires="wps">
-            <w:drawing>
-              <wp:anchor distT="0" distB="0" distL="114300" distR="114300" simplePos="0" relativeHeight="251684864" behindDoc="0" locked="0" layoutInCell="1" allowOverlap="1" wp14:anchorId="4757A8DB" wp14:editId="08F5A983">
-                <wp:simplePos x="0" y="0"/>
-                <wp:positionH relativeFrom="column">
-                  <wp:posOffset>838200</wp:posOffset>
-                </wp:positionH>
-                <wp:positionV relativeFrom="paragraph">
-                  <wp:posOffset>5708650</wp:posOffset>
-                </wp:positionV>
-                <wp:extent cx="0" cy="368300"/>
-                <wp:effectExtent l="0" t="0" r="19050" b="12700"/>
-                <wp:wrapNone/>
-                <wp:docPr id="21" name="Straight Connector 21"/>
-                <wp:cNvGraphicFramePr/>
-                <a:graphic xmlns:a="http://schemas.openxmlformats.org/drawingml/2006/main">
-                  <a:graphicData uri="http://schemas.microsoft.com/office/word/2010/wordprocessingShape">
-                    <wps:wsp>
-                      <wps:cNvCnPr/>
-                      <wps:spPr>
-                        <a:xfrm flipV="1">
-                          <a:off x="0" y="0"/>
-                          <a:ext cx="0" cy="368300"/>
-                        </a:xfrm>
-                        <a:prstGeom prst="line">
-                          <a:avLst/>
-                        </a:prstGeom>
-                      </wps:spPr>
-                      <wps:style>
-                        <a:lnRef idx="2">
-                          <a:schemeClr val="dk1"/>
-                        </a:lnRef>
-                        <a:fillRef idx="0">
-                          <a:schemeClr val="dk1"/>
-                        </a:fillRef>
-                        <a:effectRef idx="1">
-                          <a:schemeClr val="dk1"/>
-                        </a:effectRef>
-                        <a:fontRef idx="minor">
-                          <a:schemeClr val="tx1"/>
-                        </a:fontRef>
-                      </wps:style>
-                      <wps:bodyPr/>
-                    </wps:wsp>
-                  </a:graphicData>
-                </a:graphic>
-                <wp14:sizeRelV relativeFrom="margin">
-                  <wp14:pctHeight>0</wp14:pctHeight>
-                </wp14:sizeRelV>
-              </wp:anchor>
-            </w:drawing>
-          </mc:Choice>
-          <mc:Fallback>
-            <w:pict>
-              <v:line w14:anchorId="6698CCB0" id="Straight Connector 21" o:spid="_x0000_s1026" style="position:absolute;flip:y;z-index:251684864;visibility:visible;mso-wrap-style:square;mso-height-percent:0;mso-wrap-distance-left:9pt;mso-wrap-distance-top:0;mso-wrap-distance-right:9pt;mso-wrap-distance-bottom:0;mso-position-horizontal:absolute;mso-position-horizontal-relative:text;mso-position-vertical:absolute;mso-position-vertical-relative:text;mso-height-percent:0;mso-height-relative:margin" from="66pt,449.5pt" to="66pt,478.5pt" o:gfxdata="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" strokecolor="black [3200]" strokeweight="1pt">
+              <v:line w14:anchorId="2FBA5C07" id="Straight Connector 23" o:spid="_x0000_s1026" style="position:absolute;flip:y;z-index:251686912;visibility:visible;mso-wrap-style:square;mso-width-percent:0;mso-height-percent:0;mso-wrap-distance-left:9pt;mso-wrap-distance-top:0;mso-wrap-distance-right:9pt;mso-wrap-distance-bottom:0;mso-position-horizontal:absolute;mso-position-horizontal-relative:text;mso-position-vertical:absolute;mso-position-vertical-relative:text;mso-width-percent:0;mso-height-percent:0;mso-width-relative:margin;mso-height-relative:margin" from="-31pt,305pt" to="-31pt,415.55pt" o:gfxdata="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" strokecolor="black [3200]" strokeweight="1pt">
                 <v:stroke joinstyle="miter"/>
               </v:line>
             </w:pict>
@@ -327,205 +1664,7 @@
         <mc:AlternateContent>
           <mc:Choice Requires="wps">
             <w:drawing>
-              <wp:anchor distT="0" distB="0" distL="114300" distR="114300" simplePos="0" relativeHeight="251687936" behindDoc="0" locked="0" layoutInCell="1" allowOverlap="1" wp14:anchorId="5374B2CC" wp14:editId="3EFC1C65">
-                <wp:simplePos x="0" y="0"/>
-                <wp:positionH relativeFrom="column">
-                  <wp:posOffset>-393700</wp:posOffset>
-                </wp:positionH>
-                <wp:positionV relativeFrom="paragraph">
-                  <wp:posOffset>5708650</wp:posOffset>
-                </wp:positionV>
-                <wp:extent cx="1231900" cy="0"/>
-                <wp:effectExtent l="0" t="0" r="25400" b="19050"/>
-                <wp:wrapNone/>
-                <wp:docPr id="24" name="Straight Connector 24"/>
-                <wp:cNvGraphicFramePr/>
-                <a:graphic xmlns:a="http://schemas.openxmlformats.org/drawingml/2006/main">
-                  <a:graphicData uri="http://schemas.microsoft.com/office/word/2010/wordprocessingShape">
-                    <wps:wsp>
-                      <wps:cNvCnPr/>
-                      <wps:spPr>
-                        <a:xfrm>
-                          <a:off x="0" y="0"/>
-                          <a:ext cx="1231900" cy="0"/>
-                        </a:xfrm>
-                        <a:prstGeom prst="line">
-                          <a:avLst/>
-                        </a:prstGeom>
-                      </wps:spPr>
-                      <wps:style>
-                        <a:lnRef idx="2">
-                          <a:schemeClr val="dk1"/>
-                        </a:lnRef>
-                        <a:fillRef idx="0">
-                          <a:schemeClr val="dk1"/>
-                        </a:fillRef>
-                        <a:effectRef idx="1">
-                          <a:schemeClr val="dk1"/>
-                        </a:effectRef>
-                        <a:fontRef idx="minor">
-                          <a:schemeClr val="tx1"/>
-                        </a:fontRef>
-                      </wps:style>
-                      <wps:bodyPr/>
-                    </wps:wsp>
-                  </a:graphicData>
-                </a:graphic>
-                <wp14:sizeRelH relativeFrom="margin">
-                  <wp14:pctWidth>0</wp14:pctWidth>
-                </wp14:sizeRelH>
-              </wp:anchor>
-            </w:drawing>
-          </mc:Choice>
-          <mc:Fallback>
-            <w:pict>
-              <v:line w14:anchorId="00EFDFF5" id="Straight Connector 24" o:spid="_x0000_s1026" style="position:absolute;z-index:251687936;visibility:visible;mso-wrap-style:square;mso-width-percent:0;mso-wrap-distance-left:9pt;mso-wrap-distance-top:0;mso-wrap-distance-right:9pt;mso-wrap-distance-bottom:0;mso-position-horizontal:absolute;mso-position-horizontal-relative:text;mso-position-vertical:absolute;mso-position-vertical-relative:text;mso-width-percent:0;mso-width-relative:margin" from="-31pt,449.5pt" to="66pt,449.5pt" o:gfxdata="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" strokecolor="black [3200]" strokeweight="1pt">
-                <v:stroke joinstyle="miter"/>
-              </v:line>
-            </w:pict>
-          </mc:Fallback>
-        </mc:AlternateContent>
-      </w:r>
-      <w:r>
-        <w:rPr>
-          <w:noProof/>
-          <w:lang w:bidi="as-IN"/>
-        </w:rPr>
-        <mc:AlternateContent>
-          <mc:Choice Requires="wps">
-            <w:drawing>
-              <wp:anchor distT="0" distB="0" distL="114300" distR="114300" simplePos="0" relativeHeight="251683840" behindDoc="0" locked="0" layoutInCell="1" allowOverlap="1" wp14:anchorId="68DA11D3" wp14:editId="10EAC244">
-                <wp:simplePos x="0" y="0"/>
-                <wp:positionH relativeFrom="column">
-                  <wp:posOffset>-393700</wp:posOffset>
-                </wp:positionH>
-                <wp:positionV relativeFrom="paragraph">
-                  <wp:posOffset>3905250</wp:posOffset>
-                </wp:positionV>
-                <wp:extent cx="1473200" cy="546100"/>
-                <wp:effectExtent l="0" t="0" r="184150" b="25400"/>
-                <wp:wrapNone/>
-                <wp:docPr id="20" name="Elbow Connector 20"/>
-                <wp:cNvGraphicFramePr/>
-                <a:graphic xmlns:a="http://schemas.openxmlformats.org/drawingml/2006/main">
-                  <a:graphicData uri="http://schemas.microsoft.com/office/word/2010/wordprocessingShape">
-                    <wps:wsp>
-                      <wps:cNvCnPr/>
-                      <wps:spPr>
-                        <a:xfrm flipH="1" flipV="1">
-                          <a:off x="0" y="0"/>
-                          <a:ext cx="1473200" cy="546100"/>
-                        </a:xfrm>
-                        <a:prstGeom prst="bentConnector3">
-                          <a:avLst>
-                            <a:gd name="adj1" fmla="val -10829"/>
-                          </a:avLst>
-                        </a:prstGeom>
-                      </wps:spPr>
-                      <wps:style>
-                        <a:lnRef idx="2">
-                          <a:schemeClr val="dk1"/>
-                        </a:lnRef>
-                        <a:fillRef idx="0">
-                          <a:schemeClr val="dk1"/>
-                        </a:fillRef>
-                        <a:effectRef idx="1">
-                          <a:schemeClr val="dk1"/>
-                        </a:effectRef>
-                        <a:fontRef idx="minor">
-                          <a:schemeClr val="tx1"/>
-                        </a:fontRef>
-                      </wps:style>
-                      <wps:bodyPr/>
-                    </wps:wsp>
-                  </a:graphicData>
-                </a:graphic>
-                <wp14:sizeRelH relativeFrom="margin">
-                  <wp14:pctWidth>0</wp14:pctWidth>
-                </wp14:sizeRelH>
-              </wp:anchor>
-            </w:drawing>
-          </mc:Choice>
-          <mc:Fallback>
-            <w:pict>
-              <v:shape w14:anchorId="491111CE" id="Elbow Connector 20" o:spid="_x0000_s1026" type="#_x0000_t34" style="position:absolute;margin-left:-31pt;margin-top:307.5pt;width:116pt;height:43pt;flip:x y;z-index:251683840;visibility:visible;mso-wrap-style:square;mso-width-percent:0;mso-wrap-distance-left:9pt;mso-wrap-distance-top:0;mso-wrap-distance-right:9pt;mso-wrap-distance-bottom:0;mso-position-horizontal:absolute;mso-position-horizontal-relative:text;mso-position-vertical:absolute;mso-position-vertical-relative:text;mso-width-percent:0;mso-width-relative:margin" o:gfxdata="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" adj="-2339" strokecolor="black [3200]" strokeweight="1pt"/>
-            </w:pict>
-          </mc:Fallback>
-        </mc:AlternateContent>
-      </w:r>
-      <w:r>
-        <w:rPr>
-          <w:noProof/>
-          <w:lang w:bidi="as-IN"/>
-        </w:rPr>
-        <mc:AlternateContent>
-          <mc:Choice Requires="wps">
-            <w:drawing>
-              <wp:anchor distT="0" distB="0" distL="114300" distR="114300" simplePos="0" relativeHeight="251686912" behindDoc="0" locked="0" layoutInCell="1" allowOverlap="1" wp14:anchorId="192B72C9" wp14:editId="32DF58D2">
-                <wp:simplePos x="0" y="0"/>
-                <wp:positionH relativeFrom="column">
-                  <wp:posOffset>-393700</wp:posOffset>
-                </wp:positionH>
-                <wp:positionV relativeFrom="paragraph">
-                  <wp:posOffset>3873500</wp:posOffset>
-                </wp:positionV>
-                <wp:extent cx="0" cy="1835150"/>
-                <wp:effectExtent l="0" t="0" r="19050" b="12700"/>
-                <wp:wrapNone/>
-                <wp:docPr id="23" name="Straight Connector 23"/>
-                <wp:cNvGraphicFramePr/>
-                <a:graphic xmlns:a="http://schemas.openxmlformats.org/drawingml/2006/main">
-                  <a:graphicData uri="http://schemas.microsoft.com/office/word/2010/wordprocessingShape">
-                    <wps:wsp>
-                      <wps:cNvCnPr/>
-                      <wps:spPr>
-                        <a:xfrm flipV="1">
-                          <a:off x="0" y="0"/>
-                          <a:ext cx="0" cy="1835150"/>
-                        </a:xfrm>
-                        <a:prstGeom prst="line">
-                          <a:avLst/>
-                        </a:prstGeom>
-                      </wps:spPr>
-                      <wps:style>
-                        <a:lnRef idx="2">
-                          <a:schemeClr val="dk1"/>
-                        </a:lnRef>
-                        <a:fillRef idx="0">
-                          <a:schemeClr val="dk1"/>
-                        </a:fillRef>
-                        <a:effectRef idx="1">
-                          <a:schemeClr val="dk1"/>
-                        </a:effectRef>
-                        <a:fontRef idx="minor">
-                          <a:schemeClr val="tx1"/>
-                        </a:fontRef>
-                      </wps:style>
-                      <wps:bodyPr/>
-                    </wps:wsp>
-                  </a:graphicData>
-                </a:graphic>
-              </wp:anchor>
-            </w:drawing>
-          </mc:Choice>
-          <mc:Fallback>
-            <w:pict>
-              <v:line w14:anchorId="5CBFABA6" id="Straight Connector 23" o:spid="_x0000_s1026" style="position:absolute;flip:y;z-index:251686912;visibility:visible;mso-wrap-style:square;mso-wrap-distance-left:9pt;mso-wrap-distance-top:0;mso-wrap-distance-right:9pt;mso-wrap-distance-bottom:0;mso-position-horizontal:absolute;mso-position-horizontal-relative:text;mso-position-vertical:absolute;mso-position-vertical-relative:text" from="-31pt,305pt" to="-31pt,449.5pt" o:gfxdata="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" strokecolor="black [3200]" strokeweight="1pt">
-                <v:stroke joinstyle="miter"/>
-              </v:line>
-            </w:pict>
-          </mc:Fallback>
-        </mc:AlternateContent>
-      </w:r>
-      <w:r>
-        <w:rPr>
-          <w:noProof/>
-          <w:lang w:bidi="as-IN"/>
-        </w:rPr>
-        <mc:AlternateContent>
-          <mc:Choice Requires="wps">
-            <w:drawing>
-              <wp:anchor distT="0" distB="0" distL="114300" distR="114300" simplePos="0" relativeHeight="251688960" behindDoc="0" locked="0" layoutInCell="1" allowOverlap="1" wp14:anchorId="3D5F34ED" wp14:editId="087E2A43">
+              <wp:anchor distT="0" distB="0" distL="114300" distR="114300" simplePos="0" relativeHeight="251688960" behindDoc="0" locked="0" layoutInCell="1" allowOverlap="1" wp14:anchorId="268144EA" wp14:editId="483D8226">
                 <wp:simplePos x="0" y="0"/>
                 <wp:positionH relativeFrom="column">
                   <wp:posOffset>-393700</wp:posOffset>
@@ -574,7 +1713,7 @@
           </mc:Choice>
           <mc:Fallback>
             <w:pict>
-              <v:line w14:anchorId="26D6CCEB" id="Straight Connector 26" o:spid="_x0000_s1026" style="position:absolute;z-index:251688960;visibility:visible;mso-wrap-style:square;mso-wrap-distance-left:9pt;mso-wrap-distance-top:0;mso-wrap-distance-right:9pt;mso-wrap-distance-bottom:0;mso-position-horizontal:absolute;mso-position-horizontal-relative:text;mso-position-vertical:absolute;mso-position-vertical-relative:text" from="-31pt,164.5pt" to="-31pt,307.5pt" o:gfxdata="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" strokecolor="black [3200]" strokeweight="1pt">
+              <v:line w14:anchorId="6B9896AD" id="Straight Connector 26" o:spid="_x0000_s1026" style="position:absolute;z-index:251688960;visibility:visible;mso-wrap-style:square;mso-wrap-distance-left:9pt;mso-wrap-distance-top:0;mso-wrap-distance-right:9pt;mso-wrap-distance-bottom:0;mso-position-horizontal:absolute;mso-position-horizontal-relative:text;mso-position-vertical:absolute;mso-position-vertical-relative:text" from="-31pt,164.5pt" to="-31pt,307.5pt" o:gfxdata="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" strokecolor="black [3200]" strokeweight="1pt">
                 <v:stroke joinstyle="miter"/>
               </v:line>
             </w:pict>
@@ -589,323 +1728,7 @@
         <mc:AlternateContent>
           <mc:Choice Requires="wps">
             <w:drawing>
-              <wp:anchor distT="0" distB="0" distL="114300" distR="114300" simplePos="0" relativeHeight="251669504" behindDoc="0" locked="0" layoutInCell="1" allowOverlap="1" wp14:anchorId="6B280EB9" wp14:editId="7AC9CCDC">
-                <wp:simplePos x="0" y="0"/>
-                <wp:positionH relativeFrom="column">
-                  <wp:posOffset>6350</wp:posOffset>
-                </wp:positionH>
-                <wp:positionV relativeFrom="paragraph">
-                  <wp:posOffset>4965700</wp:posOffset>
-                </wp:positionV>
-                <wp:extent cx="6299200" cy="679450"/>
-                <wp:effectExtent l="0" t="0" r="25400" b="25400"/>
-                <wp:wrapNone/>
-                <wp:docPr id="6" name="Text Box 6"/>
-                <wp:cNvGraphicFramePr/>
-                <a:graphic xmlns:a="http://schemas.openxmlformats.org/drawingml/2006/main">
-                  <a:graphicData uri="http://schemas.microsoft.com/office/word/2010/wordprocessingShape">
-                    <wps:wsp>
-                      <wps:cNvSpPr txBox="1"/>
-                      <wps:spPr>
-                        <a:xfrm>
-                          <a:off x="0" y="0"/>
-                          <a:ext cx="6299200" cy="679450"/>
-                        </a:xfrm>
-                        <a:prstGeom prst="rect">
-                          <a:avLst/>
-                        </a:prstGeom>
-                        <a:solidFill>
-                          <a:schemeClr val="lt1"/>
-                        </a:solidFill>
-                        <a:ln w="6350">
-                          <a:solidFill>
-                            <a:schemeClr val="bg1"/>
-                          </a:solidFill>
-                        </a:ln>
-                      </wps:spPr>
-                      <wps:txbx>
-                        <w:txbxContent>
-                          <w:p>
-                            <w:pPr>
-                              <w:spacing w:after="0"/>
-                              <w:rPr>
-                                <w:b/>
-                                <w:bCs/>
-                              </w:rPr>
-                            </w:pPr>
-                            <w:r>
-                              <w:rPr>
-                                <w:b/>
-                                <w:bCs/>
-                              </w:rPr>
-                              <w:t>HealthStatus</w:t>
-                            </w:r>
-                          </w:p>
-                          <w:tbl>
-                            <w:tblPr>
-                              <w:tblStyle w:val="TableGrid"/>
-                              <w:tblW w:w="0" w:type="auto"/>
-                              <w:tblLook w:val="04A0" w:firstRow="1" w:lastRow="0" w:firstColumn="1" w:lastColumn="0" w:noHBand="0" w:noVBand="1"/>
-                            </w:tblPr>
-                            <w:tblGrid>
-                              <w:gridCol w:w="619"/>
-                              <w:gridCol w:w="906"/>
-                              <w:gridCol w:w="1192"/>
-                              <w:gridCol w:w="960"/>
-                              <w:gridCol w:w="949"/>
-                              <w:gridCol w:w="947"/>
-                            </w:tblGrid>
-                            <w:tr>
-                              <w:tc>
-                                <w:tcPr>
-                                  <w:tcW w:w="619" w:type="dxa"/>
-                                </w:tcPr>
-                                <w:p>
-                                  <w:pPr>
-                                    <w:jc w:val="center"/>
-                                    <w:rPr>
-                                      <w:u w:val="single"/>
-                                    </w:rPr>
-                                  </w:pPr>
-                                  <w:r>
-                                    <w:rPr>
-                                      <w:u w:val="single"/>
-                                    </w:rPr>
-                                    <w:t>Hid</w:t>
-                                  </w:r>
-                                </w:p>
-                              </w:tc>
-                              <w:tc>
-                                <w:tcPr>
-                                  <w:tcW w:w="906" w:type="dxa"/>
-                                </w:tcPr>
-                                <w:p>
-                                  <w:pPr>
-                                    <w:jc w:val="center"/>
-                                  </w:pPr>
-                                  <w:r>
-                                    <w:t>Calorie</w:t>
-                                  </w:r>
-                                </w:p>
-                              </w:tc>
-                              <w:tc>
-                                <w:tcPr>
-                                  <w:tcW w:w="1192" w:type="dxa"/>
-                                </w:tcPr>
-                                <w:p>
-                                  <w:pPr>
-                                    <w:jc w:val="center"/>
-                                  </w:pPr>
-                                  <w:r>
-                                    <w:t>Height</w:t>
-                                  </w:r>
-                                </w:p>
-                              </w:tc>
-                              <w:tc>
-                                <w:tcPr>
-                                  <w:tcW w:w="960" w:type="dxa"/>
-                                </w:tcPr>
-                                <w:p>
-                                  <w:pPr>
-                                    <w:jc w:val="center"/>
-                                  </w:pPr>
-                                  <w:r>
-                                    <w:t>Weight</w:t>
-                                  </w:r>
-                                </w:p>
-                              </w:tc>
-                              <w:tc>
-                                <w:tcPr>
-                                  <w:tcW w:w="949" w:type="dxa"/>
-                                </w:tcPr>
-                                <w:p>
-                                  <w:pPr>
-                                    <w:jc w:val="center"/>
-                                  </w:pPr>
-                                  <w:r>
-                                    <w:t>Fat</w:t>
-                                  </w:r>
-                                </w:p>
-                              </w:tc>
-                              <w:tc>
-                                <w:tcPr>
-                                  <w:tcW w:w="947" w:type="dxa"/>
-                                </w:tcPr>
-                                <w:p>
-                                  <w:pPr>
-                                    <w:jc w:val="center"/>
-                                  </w:pPr>
-                                  <w:r>
-                                    <w:t>remarks</w:t>
-                                  </w:r>
-                                </w:p>
-                              </w:tc>
-                            </w:tr>
-                          </w:tbl>
-                          <w:p/>
-                        </w:txbxContent>
-                      </wps:txbx>
-                      <wps:bodyPr rot="0" spcFirstLastPara="0" vertOverflow="overflow" horzOverflow="overflow" vert="horz" wrap="square" lIns="91440" tIns="45720" rIns="91440" bIns="45720" numCol="1" spcCol="0" rtlCol="0" fromWordArt="0" anchor="t" anchorCtr="0" forceAA="0" compatLnSpc="1">
-                        <a:prstTxWarp prst="textNoShape">
-                          <a:avLst/>
-                        </a:prstTxWarp>
-                        <a:noAutofit/>
-                      </wps:bodyPr>
-                    </wps:wsp>
-                  </a:graphicData>
-                </a:graphic>
-                <wp14:sizeRelH relativeFrom="margin">
-                  <wp14:pctWidth>0</wp14:pctWidth>
-                </wp14:sizeRelH>
-                <wp14:sizeRelV relativeFrom="margin">
-                  <wp14:pctHeight>0</wp14:pctHeight>
-                </wp14:sizeRelV>
-              </wp:anchor>
-            </w:drawing>
-          </mc:Choice>
-          <mc:Fallback>
-            <w:pict>
-              <v:shapetype w14:anchorId="6B280EB9" id="_x0000_t202" coordsize="21600,21600" o:spt="202" path="m,l,21600r21600,l21600,xe">
-                <v:stroke joinstyle="miter"/>
-                <v:path gradientshapeok="t" o:connecttype="rect"/>
-              </v:shapetype>
-              <v:shape id="Text Box 6" o:spid="_x0000_s1026" type="#_x0000_t202" style="position:absolute;margin-left:.5pt;margin-top:391pt;width:496pt;height:53.5pt;z-index:251669504;visibility:visible;mso-wrap-style:square;mso-width-percent:0;mso-height-percent:0;mso-wrap-distance-left:9pt;mso-wrap-distance-top:0;mso-wrap-distance-right:9pt;mso-wrap-distance-bottom:0;mso-position-horizontal:absolute;mso-position-horizontal-relative:text;mso-position-vertical:absolute;mso-position-vertical-relative:text;mso-width-percent:0;mso-height-percent:0;mso-width-relative:margin;mso-height-relative:margin;v-text-anchor:top" o:gfxdata="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" fillcolor="white [3201]" strokecolor="white [3212]" strokeweight=".5pt">
-                <v:textbox>
-                  <w:txbxContent>
-                    <w:p>
-                      <w:pPr>
-                        <w:spacing w:after="0"/>
-                        <w:rPr>
-                          <w:b/>
-                          <w:bCs/>
-                        </w:rPr>
-                      </w:pPr>
-                      <w:r>
-                        <w:rPr>
-                          <w:b/>
-                          <w:bCs/>
-                        </w:rPr>
-                        <w:t>HealthStatus</w:t>
-                      </w:r>
-                    </w:p>
-                    <w:tbl>
-                      <w:tblPr>
-                        <w:tblStyle w:val="TableGrid"/>
-                        <w:tblW w:w="0" w:type="auto"/>
-                        <w:tblLook w:val="04A0" w:firstRow="1" w:lastRow="0" w:firstColumn="1" w:lastColumn="0" w:noHBand="0" w:noVBand="1"/>
-                      </w:tblPr>
-                      <w:tblGrid>
-                        <w:gridCol w:w="619"/>
-                        <w:gridCol w:w="906"/>
-                        <w:gridCol w:w="1192"/>
-                        <w:gridCol w:w="960"/>
-                        <w:gridCol w:w="949"/>
-                        <w:gridCol w:w="947"/>
-                      </w:tblGrid>
-                      <w:tr>
-                        <w:tc>
-                          <w:tcPr>
-                            <w:tcW w:w="619" w:type="dxa"/>
-                          </w:tcPr>
-                          <w:p>
-                            <w:pPr>
-                              <w:jc w:val="center"/>
-                              <w:rPr>
-                                <w:u w:val="single"/>
-                              </w:rPr>
-                            </w:pPr>
-                            <w:r>
-                              <w:rPr>
-                                <w:u w:val="single"/>
-                              </w:rPr>
-                              <w:t>Hid</w:t>
-                            </w:r>
-                          </w:p>
-                        </w:tc>
-                        <w:tc>
-                          <w:tcPr>
-                            <w:tcW w:w="906" w:type="dxa"/>
-                          </w:tcPr>
-                          <w:p>
-                            <w:pPr>
-                              <w:jc w:val="center"/>
-                            </w:pPr>
-                            <w:r>
-                              <w:t>Calorie</w:t>
-                            </w:r>
-                          </w:p>
-                        </w:tc>
-                        <w:tc>
-                          <w:tcPr>
-                            <w:tcW w:w="1192" w:type="dxa"/>
-                          </w:tcPr>
-                          <w:p>
-                            <w:pPr>
-                              <w:jc w:val="center"/>
-                            </w:pPr>
-                            <w:r>
-                              <w:t>Height</w:t>
-                            </w:r>
-                          </w:p>
-                        </w:tc>
-                        <w:tc>
-                          <w:tcPr>
-                            <w:tcW w:w="960" w:type="dxa"/>
-                          </w:tcPr>
-                          <w:p>
-                            <w:pPr>
-                              <w:jc w:val="center"/>
-                            </w:pPr>
-                            <w:r>
-                              <w:t>Weight</w:t>
-                            </w:r>
-                          </w:p>
-                        </w:tc>
-                        <w:tc>
-                          <w:tcPr>
-                            <w:tcW w:w="949" w:type="dxa"/>
-                          </w:tcPr>
-                          <w:p>
-                            <w:pPr>
-                              <w:jc w:val="center"/>
-                            </w:pPr>
-                            <w:r>
-                              <w:t>Fat</w:t>
-                            </w:r>
-                          </w:p>
-                        </w:tc>
-                        <w:tc>
-                          <w:tcPr>
-                            <w:tcW w:w="947" w:type="dxa"/>
-                          </w:tcPr>
-                          <w:p>
-                            <w:pPr>
-                              <w:jc w:val="center"/>
-                            </w:pPr>
-                            <w:r>
-                              <w:t>remarks</w:t>
-                            </w:r>
-                          </w:p>
-                        </w:tc>
-                      </w:tr>
-                    </w:tbl>
-                    <w:p/>
-                  </w:txbxContent>
-                </v:textbox>
-              </v:shape>
-            </w:pict>
-          </mc:Fallback>
-        </mc:AlternateContent>
-      </w:r>
-      <w:r>
-        <w:rPr>
-          <w:noProof/>
-          <w:lang w:bidi="as-IN"/>
-        </w:rPr>
-        <mc:AlternateContent>
-          <mc:Choice Requires="wps">
-            <w:drawing>
-              <wp:anchor distT="0" distB="0" distL="114300" distR="114300" simplePos="0" relativeHeight="251682816" behindDoc="0" locked="0" layoutInCell="1" allowOverlap="1" wp14:anchorId="2AC5054A" wp14:editId="6368BAFA">
+              <wp:anchor distT="0" distB="0" distL="114300" distR="114300" simplePos="0" relativeHeight="251682816" behindDoc="0" locked="0" layoutInCell="1" allowOverlap="1" wp14:anchorId="7AB6CE08" wp14:editId="520B0E21">
                 <wp:simplePos x="0" y="0"/>
                 <wp:positionH relativeFrom="column">
                   <wp:posOffset>-361950</wp:posOffset>
@@ -969,7 +1792,7 @@
         <mc:AlternateContent>
           <mc:Choice Requires="wps">
             <w:drawing>
-              <wp:anchor distT="0" distB="0" distL="114300" distR="114300" simplePos="0" relativeHeight="251681792" behindDoc="0" locked="0" layoutInCell="1" allowOverlap="1" wp14:anchorId="43D9F385" wp14:editId="1B6001F8">
+              <wp:anchor distT="0" distB="0" distL="114300" distR="114300" simplePos="0" relativeHeight="251681792" behindDoc="0" locked="0" layoutInCell="1" allowOverlap="1" wp14:anchorId="0D29E055" wp14:editId="1A8FD647">
                 <wp:simplePos x="0" y="0"/>
                 <wp:positionH relativeFrom="column">
                   <wp:posOffset>-361950</wp:posOffset>
@@ -1026,7 +1849,7 @@
           </mc:Choice>
           <mc:Fallback>
             <w:pict>
-              <v:shape w14:anchorId="05E8E1A6" id="Elbow Connector 18" o:spid="_x0000_s1026" type="#_x0000_t34" style="position:absolute;margin-left:-28.5pt;margin-top:64.5pt;width:29.5pt;height:102.5pt;flip:y;z-index:251681792;visibility:visible;mso-wrap-style:square;mso-width-percent:0;mso-height-percent:0;mso-wrap-distance-left:9pt;mso-wrap-distance-top:0;mso-wrap-distance-right:9pt;mso-wrap-distance-bottom:0;mso-position-horizontal:absolute;mso-position-horizontal-relative:text;mso-position-vertical:absolute;mso-position-vertical-relative:text;mso-width-percent:0;mso-height-percent:0;mso-width-relative:margin;mso-height-relative:margin" o:gfxdata="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" adj="-1964" strokecolor="black [3200]" strokeweight="1pt"/>
+              <v:shape w14:anchorId="0012FACE" id="Elbow Connector 18" o:spid="_x0000_s1026" type="#_x0000_t34" style="position:absolute;margin-left:-28.5pt;margin-top:64.5pt;width:29.5pt;height:102.5pt;flip:y;z-index:251681792;visibility:visible;mso-wrap-style:square;mso-width-percent:0;mso-height-percent:0;mso-wrap-distance-left:9pt;mso-wrap-distance-top:0;mso-wrap-distance-right:9pt;mso-wrap-distance-bottom:0;mso-position-horizontal:absolute;mso-position-horizontal-relative:text;mso-position-vertical:absolute;mso-position-vertical-relative:text;mso-width-percent:0;mso-height-percent:0;mso-width-relative:margin;mso-height-relative:margin" o:gfxdata="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" adj="-1964" strokecolor="black [3200]" strokeweight="1pt"/>
             </w:pict>
           </mc:Fallback>
         </mc:AlternateContent>
@@ -1039,7 +1862,7 @@
         <mc:AlternateContent>
           <mc:Choice Requires="wps">
             <w:drawing>
-              <wp:anchor distT="0" distB="0" distL="114300" distR="114300" simplePos="0" relativeHeight="251679744" behindDoc="0" locked="0" layoutInCell="1" allowOverlap="1" wp14:anchorId="4D3859F7" wp14:editId="05E02E87">
+              <wp:anchor distT="0" distB="0" distL="114300" distR="114300" simplePos="0" relativeHeight="251679744" behindDoc="0" locked="0" layoutInCell="1" allowOverlap="1" wp14:anchorId="1B1C1A84" wp14:editId="203200B0">
                 <wp:simplePos x="0" y="0"/>
                 <wp:positionH relativeFrom="column">
                   <wp:posOffset>55881</wp:posOffset>
@@ -1114,7 +1937,7 @@
         <mc:AlternateContent>
           <mc:Choice Requires="wps">
             <w:drawing>
-              <wp:anchor distT="0" distB="0" distL="114300" distR="114300" simplePos="0" relativeHeight="251676672" behindDoc="0" locked="0" layoutInCell="1" allowOverlap="1" wp14:anchorId="50A00B56" wp14:editId="26DFBFAE">
+              <wp:anchor distT="0" distB="0" distL="114300" distR="114300" simplePos="0" relativeHeight="251676672" behindDoc="0" locked="0" layoutInCell="1" allowOverlap="1" wp14:anchorId="39512566" wp14:editId="79147C23">
                 <wp:simplePos x="0" y="0"/>
                 <wp:positionH relativeFrom="column">
                   <wp:posOffset>55881</wp:posOffset>
@@ -1174,7 +1997,7 @@
           </mc:Choice>
           <mc:Fallback>
             <w:pict>
-              <v:shape w14:anchorId="283327A1" id="Elbow Connector 10" o:spid="_x0000_s1026" type="#_x0000_t34" style="position:absolute;margin-left:4.4pt;margin-top:-7.5pt;width:3.6pt;height:1in;z-index:251676672;visibility:visible;mso-wrap-style:square;mso-width-percent:0;mso-height-percent:0;mso-wrap-distance-left:9pt;mso-wrap-distance-top:0;mso-wrap-distance-right:9pt;mso-wrap-distance-bottom:0;mso-position-horizontal:absolute;mso-position-horizontal-relative:text;mso-position-vertical:absolute;mso-position-vertical-relative:text;mso-width-percent:0;mso-height-percent:0;mso-width-relative:margin;mso-height-relative:margin" o:gfxdata="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" adj="-64051" strokecolor="#0c0c0c [3200]" strokeweight="1pt">
+              <v:shape w14:anchorId="2F29AE7B" id="Elbow Connector 10" o:spid="_x0000_s1026" type="#_x0000_t34" style="position:absolute;margin-left:4.4pt;margin-top:-7.5pt;width:3.6pt;height:1in;z-index:251676672;visibility:visible;mso-wrap-style:square;mso-width-percent:0;mso-height-percent:0;mso-wrap-distance-left:9pt;mso-wrap-distance-top:0;mso-wrap-distance-right:9pt;mso-wrap-distance-bottom:0;mso-position-horizontal:absolute;mso-position-horizontal-relative:text;mso-position-vertical:absolute;mso-position-vertical-relative:text;mso-width-percent:0;mso-height-percent:0;mso-width-relative:margin;mso-height-relative:margin" o:gfxdata="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" adj="-64051" strokecolor="black [3200]" strokeweight="1pt">
                 <v:stroke endarrow="block"/>
               </v:shape>
             </w:pict>
@@ -1189,667 +2012,7 @@
         <mc:AlternateContent>
           <mc:Choice Requires="wps">
             <w:drawing>
-              <wp:anchor distT="0" distB="0" distL="114300" distR="114300" simplePos="0" relativeHeight="251673600" behindDoc="0" locked="0" layoutInCell="1" allowOverlap="1" wp14:anchorId="70C93D17" wp14:editId="7339951C">
-                <wp:simplePos x="0" y="0"/>
-                <wp:positionH relativeFrom="column">
-                  <wp:posOffset>25400</wp:posOffset>
-                </wp:positionH>
-                <wp:positionV relativeFrom="paragraph">
-                  <wp:posOffset>6781800</wp:posOffset>
-                </wp:positionV>
-                <wp:extent cx="6299200" cy="679450"/>
-                <wp:effectExtent l="0" t="0" r="25400" b="25400"/>
-                <wp:wrapNone/>
-                <wp:docPr id="8" name="Text Box 8"/>
-                <wp:cNvGraphicFramePr/>
-                <a:graphic xmlns:a="http://schemas.openxmlformats.org/drawingml/2006/main">
-                  <a:graphicData uri="http://schemas.microsoft.com/office/word/2010/wordprocessingShape">
-                    <wps:wsp>
-                      <wps:cNvSpPr txBox="1"/>
-                      <wps:spPr>
-                        <a:xfrm>
-                          <a:off x="0" y="0"/>
-                          <a:ext cx="6299200" cy="679450"/>
-                        </a:xfrm>
-                        <a:prstGeom prst="rect">
-                          <a:avLst/>
-                        </a:prstGeom>
-                        <a:solidFill>
-                          <a:schemeClr val="lt1"/>
-                        </a:solidFill>
-                        <a:ln w="6350">
-                          <a:solidFill>
-                            <a:schemeClr val="bg1"/>
-                          </a:solidFill>
-                        </a:ln>
-                      </wps:spPr>
-                      <wps:txbx>
-                        <w:txbxContent>
-                          <w:p>
-                            <w:pPr>
-                              <w:spacing w:after="0"/>
-                              <w:rPr>
-                                <w:b/>
-                                <w:bCs/>
-                              </w:rPr>
-                            </w:pPr>
-                            <w:r>
-                              <w:rPr>
-                                <w:b/>
-                                <w:bCs/>
-                              </w:rPr>
-                              <w:t>Plan</w:t>
-                            </w:r>
-                          </w:p>
-                          <w:tbl>
-                            <w:tblPr>
-                              <w:tblStyle w:val="TableGrid"/>
-                              <w:tblW w:w="0" w:type="auto"/>
-                              <w:tblLook w:val="04A0" w:firstRow="1" w:lastRow="0" w:firstColumn="1" w:lastColumn="0" w:noHBand="0" w:noVBand="1"/>
-                            </w:tblPr>
-                            <w:tblGrid>
-                              <w:gridCol w:w="619"/>
-                              <w:gridCol w:w="906"/>
-                              <w:gridCol w:w="1192"/>
-                              <w:gridCol w:w="960"/>
-                            </w:tblGrid>
-                            <w:tr>
-                              <w:tc>
-                                <w:tcPr>
-                                  <w:tcW w:w="619" w:type="dxa"/>
-                                </w:tcPr>
-                                <w:p>
-                                  <w:pPr>
-                                    <w:jc w:val="center"/>
-                                    <w:rPr>
-                                      <w:u w:val="single"/>
-                                    </w:rPr>
-                                  </w:pPr>
-                                  <w:r>
-                                    <w:rPr>
-                                      <w:u w:val="single"/>
-                                    </w:rPr>
-                                    <w:t>Pid</w:t>
-                                  </w:r>
-                                </w:p>
-                              </w:tc>
-                              <w:tc>
-                                <w:tcPr>
-                                  <w:tcW w:w="906" w:type="dxa"/>
-                                </w:tcPr>
-                                <w:p>
-                                  <w:pPr>
-                                    <w:jc w:val="center"/>
-                                  </w:pPr>
-                                  <w:r>
-                                    <w:t>Name</w:t>
-                                  </w:r>
-                                </w:p>
-                              </w:tc>
-                              <w:tc>
-                                <w:tcPr>
-                                  <w:tcW w:w="1192" w:type="dxa"/>
-                                </w:tcPr>
-                                <w:p>
-                                  <w:pPr>
-                                    <w:jc w:val="center"/>
-                                  </w:pPr>
-                                  <w:r>
-                                    <w:t>Validity</w:t>
-                                  </w:r>
-                                </w:p>
-                              </w:tc>
-                              <w:tc>
-                                <w:tcPr>
-                                  <w:tcW w:w="960" w:type="dxa"/>
-                                </w:tcPr>
-                                <w:p>
-                                  <w:pPr>
-                                    <w:jc w:val="center"/>
-                                  </w:pPr>
-                                  <w:r>
-                                    <w:t>Amount</w:t>
-                                  </w:r>
-                                </w:p>
-                              </w:tc>
-                            </w:tr>
-                          </w:tbl>
-                          <w:p/>
-                        </w:txbxContent>
-                      </wps:txbx>
-                      <wps:bodyPr rot="0" spcFirstLastPara="0" vertOverflow="overflow" horzOverflow="overflow" vert="horz" wrap="square" lIns="91440" tIns="45720" rIns="91440" bIns="45720" numCol="1" spcCol="0" rtlCol="0" fromWordArt="0" anchor="t" anchorCtr="0" forceAA="0" compatLnSpc="1">
-                        <a:prstTxWarp prst="textNoShape">
-                          <a:avLst/>
-                        </a:prstTxWarp>
-                        <a:noAutofit/>
-                      </wps:bodyPr>
-                    </wps:wsp>
-                  </a:graphicData>
-                </a:graphic>
-                <wp14:sizeRelH relativeFrom="margin">
-                  <wp14:pctWidth>0</wp14:pctWidth>
-                </wp14:sizeRelH>
-                <wp14:sizeRelV relativeFrom="margin">
-                  <wp14:pctHeight>0</wp14:pctHeight>
-                </wp14:sizeRelV>
-              </wp:anchor>
-            </w:drawing>
-          </mc:Choice>
-          <mc:Fallback>
-            <w:pict>
-              <v:shape w14:anchorId="70C93D17" id="Text Box 8" o:spid="_x0000_s1027" type="#_x0000_t202" style="position:absolute;margin-left:2pt;margin-top:534pt;width:496pt;height:53.5pt;z-index:251673600;visibility:visible;mso-wrap-style:square;mso-width-percent:0;mso-height-percent:0;mso-wrap-distance-left:9pt;mso-wrap-distance-top:0;mso-wrap-distance-right:9pt;mso-wrap-distance-bottom:0;mso-position-horizontal:absolute;mso-position-horizontal-relative:text;mso-position-vertical:absolute;mso-position-vertical-relative:text;mso-width-percent:0;mso-height-percent:0;mso-width-relative:margin;mso-height-relative:margin;v-text-anchor:top" o:gfxdata="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" fillcolor="white [3201]" strokecolor="white [3212]" strokeweight=".5pt">
-                <v:textbox>
-                  <w:txbxContent>
-                    <w:p>
-                      <w:pPr>
-                        <w:spacing w:after="0"/>
-                        <w:rPr>
-                          <w:b/>
-                          <w:bCs/>
-                        </w:rPr>
-                      </w:pPr>
-                      <w:r>
-                        <w:rPr>
-                          <w:b/>
-                          <w:bCs/>
-                        </w:rPr>
-                        <w:t>Plan</w:t>
-                      </w:r>
-                    </w:p>
-                    <w:tbl>
-                      <w:tblPr>
-                        <w:tblStyle w:val="TableGrid"/>
-                        <w:tblW w:w="0" w:type="auto"/>
-                        <w:tblLook w:val="04A0" w:firstRow="1" w:lastRow="0" w:firstColumn="1" w:lastColumn="0" w:noHBand="0" w:noVBand="1"/>
-                      </w:tblPr>
-                      <w:tblGrid>
-                        <w:gridCol w:w="619"/>
-                        <w:gridCol w:w="906"/>
-                        <w:gridCol w:w="1192"/>
-                        <w:gridCol w:w="960"/>
-                      </w:tblGrid>
-                      <w:tr>
-                        <w:tc>
-                          <w:tcPr>
-                            <w:tcW w:w="619" w:type="dxa"/>
-                          </w:tcPr>
-                          <w:p>
-                            <w:pPr>
-                              <w:jc w:val="center"/>
-                              <w:rPr>
-                                <w:u w:val="single"/>
-                              </w:rPr>
-                            </w:pPr>
-                            <w:r>
-                              <w:rPr>
-                                <w:u w:val="single"/>
-                              </w:rPr>
-                              <w:t>Pid</w:t>
-                            </w:r>
-                          </w:p>
-                        </w:tc>
-                        <w:tc>
-                          <w:tcPr>
-                            <w:tcW w:w="906" w:type="dxa"/>
-                          </w:tcPr>
-                          <w:p>
-                            <w:pPr>
-                              <w:jc w:val="center"/>
-                            </w:pPr>
-                            <w:r>
-                              <w:t>Name</w:t>
-                            </w:r>
-                          </w:p>
-                        </w:tc>
-                        <w:tc>
-                          <w:tcPr>
-                            <w:tcW w:w="1192" w:type="dxa"/>
-                          </w:tcPr>
-                          <w:p>
-                            <w:pPr>
-                              <w:jc w:val="center"/>
-                            </w:pPr>
-                            <w:r>
-                              <w:t>Validity</w:t>
-                            </w:r>
-                          </w:p>
-                        </w:tc>
-                        <w:tc>
-                          <w:tcPr>
-                            <w:tcW w:w="960" w:type="dxa"/>
-                          </w:tcPr>
-                          <w:p>
-                            <w:pPr>
-                              <w:jc w:val="center"/>
-                            </w:pPr>
-                            <w:r>
-                              <w:t>Amount</w:t>
-                            </w:r>
-                          </w:p>
-                        </w:tc>
-                      </w:tr>
-                    </w:tbl>
-                    <w:p/>
-                  </w:txbxContent>
-                </v:textbox>
-              </v:shape>
-            </w:pict>
-          </mc:Fallback>
-        </mc:AlternateContent>
-      </w:r>
-      <w:r>
-        <w:rPr>
-          <w:noProof/>
-          <w:lang w:bidi="as-IN"/>
-        </w:rPr>
-        <mc:AlternateContent>
-          <mc:Choice Requires="wps">
-            <w:drawing>
-              <wp:anchor distT="0" distB="0" distL="114300" distR="114300" simplePos="0" relativeHeight="251675648" behindDoc="0" locked="0" layoutInCell="1" allowOverlap="1" wp14:anchorId="031A59D2" wp14:editId="24F49080">
-                <wp:simplePos x="0" y="0"/>
-                <wp:positionH relativeFrom="column">
-                  <wp:posOffset>25400</wp:posOffset>
-                </wp:positionH>
-                <wp:positionV relativeFrom="paragraph">
-                  <wp:posOffset>5867400</wp:posOffset>
-                </wp:positionV>
-                <wp:extent cx="2336800" cy="679450"/>
-                <wp:effectExtent l="0" t="0" r="25400" b="25400"/>
-                <wp:wrapNone/>
-                <wp:docPr id="9" name="Text Box 9"/>
-                <wp:cNvGraphicFramePr/>
-                <a:graphic xmlns:a="http://schemas.openxmlformats.org/drawingml/2006/main">
-                  <a:graphicData uri="http://schemas.microsoft.com/office/word/2010/wordprocessingShape">
-                    <wps:wsp>
-                      <wps:cNvSpPr txBox="1"/>
-                      <wps:spPr>
-                        <a:xfrm>
-                          <a:off x="0" y="0"/>
-                          <a:ext cx="2336800" cy="679450"/>
-                        </a:xfrm>
-                        <a:prstGeom prst="rect">
-                          <a:avLst/>
-                        </a:prstGeom>
-                        <a:solidFill>
-                          <a:schemeClr val="lt1"/>
-                        </a:solidFill>
-                        <a:ln w="6350">
-                          <a:solidFill>
-                            <a:schemeClr val="bg1"/>
-                          </a:solidFill>
-                        </a:ln>
-                      </wps:spPr>
-                      <wps:txbx>
-                        <w:txbxContent>
-                          <w:p>
-                            <w:pPr>
-                              <w:spacing w:after="0"/>
-                              <w:rPr>
-                                <w:b/>
-                                <w:bCs/>
-                              </w:rPr>
-                            </w:pPr>
-                            <w:r>
-                              <w:rPr>
-                                <w:b/>
-                                <w:bCs/>
-                              </w:rPr>
-                              <w:t>Plan_User</w:t>
-                            </w:r>
-                          </w:p>
-                          <w:tbl>
-                            <w:tblPr>
-                              <w:tblStyle w:val="TableGrid"/>
-                              <w:tblW w:w="0" w:type="auto"/>
-                              <w:tblLook w:val="04A0" w:firstRow="1" w:lastRow="0" w:firstColumn="1" w:lastColumn="0" w:noHBand="0" w:noVBand="1"/>
-                            </w:tblPr>
-                            <w:tblGrid>
-                              <w:gridCol w:w="619"/>
-                              <w:gridCol w:w="906"/>
-                              <w:gridCol w:w="1225"/>
-                            </w:tblGrid>
-                            <w:tr>
-                              <w:tc>
-                                <w:tcPr>
-                                  <w:tcW w:w="619" w:type="dxa"/>
-                                </w:tcPr>
-                                <w:p>
-                                  <w:pPr>
-                                    <w:jc w:val="center"/>
-                                  </w:pPr>
-                                  <w:r>
-                                    <w:t>Pid</w:t>
-                                  </w:r>
-                                </w:p>
-                              </w:tc>
-                              <w:tc>
-                                <w:tcPr>
-                                  <w:tcW w:w="906" w:type="dxa"/>
-                                </w:tcPr>
-                                <w:p>
-                                  <w:pPr>
-                                    <w:jc w:val="center"/>
-                                  </w:pPr>
-                                  <w:r>
-                                    <w:t>id</w:t>
-                                  </w:r>
-                                </w:p>
-                              </w:tc>
-                              <w:tc>
-                                <w:tcPr>
-                                  <w:tcW w:w="906" w:type="dxa"/>
-                                </w:tcPr>
-                                <w:p>
-                                  <w:pPr>
-                                    <w:jc w:val="center"/>
-                                  </w:pPr>
-                                  <w:r>
-                                    <w:t>joiningdate</w:t>
-                                  </w:r>
-                                </w:p>
-                              </w:tc>
-                            </w:tr>
-                          </w:tbl>
-                          <w:p/>
-                        </w:txbxContent>
-                      </wps:txbx>
-                      <wps:bodyPr rot="0" spcFirstLastPara="0" vertOverflow="overflow" horzOverflow="overflow" vert="horz" wrap="square" lIns="91440" tIns="45720" rIns="91440" bIns="45720" numCol="1" spcCol="0" rtlCol="0" fromWordArt="0" anchor="t" anchorCtr="0" forceAA="0" compatLnSpc="1">
-                        <a:prstTxWarp prst="textNoShape">
-                          <a:avLst/>
-                        </a:prstTxWarp>
-                        <a:noAutofit/>
-                      </wps:bodyPr>
-                    </wps:wsp>
-                  </a:graphicData>
-                </a:graphic>
-                <wp14:sizeRelH relativeFrom="margin">
-                  <wp14:pctWidth>0</wp14:pctWidth>
-                </wp14:sizeRelH>
-                <wp14:sizeRelV relativeFrom="margin">
-                  <wp14:pctHeight>0</wp14:pctHeight>
-                </wp14:sizeRelV>
-              </wp:anchor>
-            </w:drawing>
-          </mc:Choice>
-          <mc:Fallback>
-            <w:pict>
-              <v:shape w14:anchorId="031A59D2" id="Text Box 9" o:spid="_x0000_s1028" type="#_x0000_t202" style="position:absolute;margin-left:2pt;margin-top:462pt;width:184pt;height:53.5pt;z-index:251675648;visibility:visible;mso-wrap-style:square;mso-width-percent:0;mso-height-percent:0;mso-wrap-distance-left:9pt;mso-wrap-distance-top:0;mso-wrap-distance-right:9pt;mso-wrap-distance-bottom:0;mso-position-horizontal:absolute;mso-position-horizontal-relative:text;mso-position-vertical:absolute;mso-position-vertical-relative:text;mso-width-percent:0;mso-height-percent:0;mso-width-relative:margin;mso-height-relative:margin;v-text-anchor:top" o:gfxdata="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" fillcolor="white [3201]" strokecolor="white [3212]" strokeweight=".5pt">
-                <v:textbox>
-                  <w:txbxContent>
-                    <w:p>
-                      <w:pPr>
-                        <w:spacing w:after="0"/>
-                        <w:rPr>
-                          <w:b/>
-                          <w:bCs/>
-                        </w:rPr>
-                      </w:pPr>
-                      <w:r>
-                        <w:rPr>
-                          <w:b/>
-                          <w:bCs/>
-                        </w:rPr>
-                        <w:t>Plan_User</w:t>
-                      </w:r>
-                    </w:p>
-                    <w:tbl>
-                      <w:tblPr>
-                        <w:tblStyle w:val="TableGrid"/>
-                        <w:tblW w:w="0" w:type="auto"/>
-                        <w:tblLook w:val="04A0" w:firstRow="1" w:lastRow="0" w:firstColumn="1" w:lastColumn="0" w:noHBand="0" w:noVBand="1"/>
-                      </w:tblPr>
-                      <w:tblGrid>
-                        <w:gridCol w:w="619"/>
-                        <w:gridCol w:w="906"/>
-                        <w:gridCol w:w="1225"/>
-                      </w:tblGrid>
-                      <w:tr>
-                        <w:tc>
-                          <w:tcPr>
-                            <w:tcW w:w="619" w:type="dxa"/>
-                          </w:tcPr>
-                          <w:p>
-                            <w:pPr>
-                              <w:jc w:val="center"/>
-                            </w:pPr>
-                            <w:r>
-                              <w:t>Pid</w:t>
-                            </w:r>
-                          </w:p>
-                        </w:tc>
-                        <w:tc>
-                          <w:tcPr>
-                            <w:tcW w:w="906" w:type="dxa"/>
-                          </w:tcPr>
-                          <w:p>
-                            <w:pPr>
-                              <w:jc w:val="center"/>
-                            </w:pPr>
-                            <w:r>
-                              <w:t>id</w:t>
-                            </w:r>
-                          </w:p>
-                        </w:tc>
-                        <w:tc>
-                          <w:tcPr>
-                            <w:tcW w:w="906" w:type="dxa"/>
-                          </w:tcPr>
-                          <w:p>
-                            <w:pPr>
-                              <w:jc w:val="center"/>
-                            </w:pPr>
-                            <w:r>
-                              <w:t>joiningdate</w:t>
-                            </w:r>
-                          </w:p>
-                        </w:tc>
-                      </w:tr>
-                    </w:tbl>
-                    <w:p/>
-                  </w:txbxContent>
-                </v:textbox>
-              </v:shape>
-            </w:pict>
-          </mc:Fallback>
-        </mc:AlternateContent>
-      </w:r>
-      <w:r>
-        <w:rPr>
-          <w:noProof/>
-          <w:lang w:bidi="as-IN"/>
-        </w:rPr>
-        <mc:AlternateContent>
-          <mc:Choice Requires="wps">
-            <w:drawing>
-              <wp:anchor distT="0" distB="0" distL="114300" distR="114300" simplePos="0" relativeHeight="251671552" behindDoc="0" locked="0" layoutInCell="1" allowOverlap="1" wp14:anchorId="33419EBE" wp14:editId="7773A754">
-                <wp:simplePos x="0" y="0"/>
-                <wp:positionH relativeFrom="column">
-                  <wp:posOffset>12700</wp:posOffset>
-                </wp:positionH>
-                <wp:positionV relativeFrom="paragraph">
-                  <wp:posOffset>4095750</wp:posOffset>
-                </wp:positionV>
-                <wp:extent cx="2336800" cy="679450"/>
-                <wp:effectExtent l="0" t="0" r="25400" b="25400"/>
-                <wp:wrapNone/>
-                <wp:docPr id="7" name="Text Box 7"/>
-                <wp:cNvGraphicFramePr/>
-                <a:graphic xmlns:a="http://schemas.openxmlformats.org/drawingml/2006/main">
-                  <a:graphicData uri="http://schemas.microsoft.com/office/word/2010/wordprocessingShape">
-                    <wps:wsp>
-                      <wps:cNvSpPr txBox="1"/>
-                      <wps:spPr>
-                        <a:xfrm>
-                          <a:off x="0" y="0"/>
-                          <a:ext cx="2336800" cy="679450"/>
-                        </a:xfrm>
-                        <a:prstGeom prst="rect">
-                          <a:avLst/>
-                        </a:prstGeom>
-                        <a:solidFill>
-                          <a:schemeClr val="lt1"/>
-                        </a:solidFill>
-                        <a:ln w="6350">
-                          <a:solidFill>
-                            <a:schemeClr val="bg1"/>
-                          </a:solidFill>
-                        </a:ln>
-                      </wps:spPr>
-                      <wps:txbx>
-                        <w:txbxContent>
-                          <w:p>
-                            <w:pPr>
-                              <w:spacing w:after="0"/>
-                              <w:rPr>
-                                <w:b/>
-                                <w:bCs/>
-                              </w:rPr>
-                            </w:pPr>
-                            <w:r>
-                              <w:rPr>
-                                <w:b/>
-                                <w:bCs/>
-                              </w:rPr>
-                              <w:t>Health_User</w:t>
-                            </w:r>
-                          </w:p>
-                          <w:tbl>
-                            <w:tblPr>
-                              <w:tblStyle w:val="TableGrid"/>
-                              <w:tblW w:w="0" w:type="auto"/>
-                              <w:tblLook w:val="04A0" w:firstRow="1" w:lastRow="0" w:firstColumn="1" w:lastColumn="0" w:noHBand="0" w:noVBand="1"/>
-                            </w:tblPr>
-                            <w:tblGrid>
-                              <w:gridCol w:w="619"/>
-                              <w:gridCol w:w="906"/>
-                            </w:tblGrid>
-                            <w:tr>
-                              <w:tc>
-                                <w:tcPr>
-                                  <w:tcW w:w="619" w:type="dxa"/>
-                                </w:tcPr>
-                                <w:p>
-                                  <w:pPr>
-                                    <w:jc w:val="center"/>
-                                  </w:pPr>
-                                  <w:r>
-                                    <w:t>Hid</w:t>
-                                  </w:r>
-                                </w:p>
-                              </w:tc>
-                              <w:tc>
-                                <w:tcPr>
-                                  <w:tcW w:w="906" w:type="dxa"/>
-                                </w:tcPr>
-                                <w:p>
-                                  <w:pPr>
-                                    <w:jc w:val="center"/>
-                                  </w:pPr>
-                                  <w:r>
-                                    <w:t>id</w:t>
-                                  </w:r>
-                                </w:p>
-                              </w:tc>
-                            </w:tr>
-                          </w:tbl>
-                          <w:p/>
-                        </w:txbxContent>
-                      </wps:txbx>
-                      <wps:bodyPr rot="0" spcFirstLastPara="0" vertOverflow="overflow" horzOverflow="overflow" vert="horz" wrap="square" lIns="91440" tIns="45720" rIns="91440" bIns="45720" numCol="1" spcCol="0" rtlCol="0" fromWordArt="0" anchor="t" anchorCtr="0" forceAA="0" compatLnSpc="1">
-                        <a:prstTxWarp prst="textNoShape">
-                          <a:avLst/>
-                        </a:prstTxWarp>
-                        <a:noAutofit/>
-                      </wps:bodyPr>
-                    </wps:wsp>
-                  </a:graphicData>
-                </a:graphic>
-                <wp14:sizeRelH relativeFrom="margin">
-                  <wp14:pctWidth>0</wp14:pctWidth>
-                </wp14:sizeRelH>
-                <wp14:sizeRelV relativeFrom="margin">
-                  <wp14:pctHeight>0</wp14:pctHeight>
-                </wp14:sizeRelV>
-              </wp:anchor>
-            </w:drawing>
-          </mc:Choice>
-          <mc:Fallback>
-            <w:pict>
-              <v:shape w14:anchorId="33419EBE" id="Text Box 7" o:spid="_x0000_s1029" type="#_x0000_t202" style="position:absolute;margin-left:1pt;margin-top:322.5pt;width:184pt;height:53.5pt;z-index:251671552;visibility:visible;mso-wrap-style:square;mso-width-percent:0;mso-height-percent:0;mso-wrap-distance-left:9pt;mso-wrap-distance-top:0;mso-wrap-distance-right:9pt;mso-wrap-distance-bottom:0;mso-position-horizontal:absolute;mso-position-horizontal-relative:text;mso-position-vertical:absolute;mso-position-vertical-relative:text;mso-width-percent:0;mso-height-percent:0;mso-width-relative:margin;mso-height-relative:margin;v-text-anchor:top" o:gfxdata="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" fillcolor="white [3201]" strokecolor="white [3212]" strokeweight=".5pt">
-                <v:textbox>
-                  <w:txbxContent>
-                    <w:p>
-                      <w:pPr>
-                        <w:spacing w:after="0"/>
-                        <w:rPr>
-                          <w:b/>
-                          <w:bCs/>
-                        </w:rPr>
-                      </w:pPr>
-                      <w:r>
-                        <w:rPr>
-                          <w:b/>
-                          <w:bCs/>
-                        </w:rPr>
-                        <w:t>Health_User</w:t>
-                      </w:r>
-                    </w:p>
-                    <w:tbl>
-                      <w:tblPr>
-                        <w:tblStyle w:val="TableGrid"/>
-                        <w:tblW w:w="0" w:type="auto"/>
-                        <w:tblLook w:val="04A0" w:firstRow="1" w:lastRow="0" w:firstColumn="1" w:lastColumn="0" w:noHBand="0" w:noVBand="1"/>
-                      </w:tblPr>
-                      <w:tblGrid>
-                        <w:gridCol w:w="619"/>
-                        <w:gridCol w:w="906"/>
-                      </w:tblGrid>
-                      <w:tr>
-                        <w:tc>
-                          <w:tcPr>
-                            <w:tcW w:w="619" w:type="dxa"/>
-                          </w:tcPr>
-                          <w:p>
-                            <w:pPr>
-                              <w:jc w:val="center"/>
-                            </w:pPr>
-                            <w:r>
-                              <w:t>Hid</w:t>
-                            </w:r>
-                          </w:p>
-                        </w:tc>
-                        <w:tc>
-                          <w:tcPr>
-                            <w:tcW w:w="906" w:type="dxa"/>
-                          </w:tcPr>
-                          <w:p>
-                            <w:pPr>
-                              <w:jc w:val="center"/>
-                            </w:pPr>
-                            <w:r>
-                              <w:t>id</w:t>
-                            </w:r>
-                          </w:p>
-                        </w:tc>
-                      </w:tr>
-                    </w:tbl>
-                    <w:p/>
-                  </w:txbxContent>
-                </v:textbox>
-              </v:shape>
-            </w:pict>
-          </mc:Fallback>
-        </mc:AlternateContent>
-      </w:r>
-      <w:r>
-        <w:rPr>
-          <w:noProof/>
-          <w:lang w:bidi="as-IN"/>
-        </w:rPr>
-        <mc:AlternateContent>
-          <mc:Choice Requires="wps">
-            <w:drawing>
-              <wp:anchor distT="0" distB="0" distL="114300" distR="114300" simplePos="0" relativeHeight="251667456" behindDoc="0" locked="0" layoutInCell="1" allowOverlap="1" wp14:anchorId="1D0E5D29" wp14:editId="4B189FF2">
+              <wp:anchor distT="0" distB="0" distL="114300" distR="114300" simplePos="0" relativeHeight="251667456" behindDoc="0" locked="0" layoutInCell="1" allowOverlap="1" wp14:anchorId="7B5E52D6" wp14:editId="6C9CE8E8">
                 <wp:simplePos x="0" y="0"/>
                 <wp:positionH relativeFrom="column">
                   <wp:posOffset>-19050</wp:posOffset>
@@ -1963,7 +2126,7 @@
           </mc:Choice>
           <mc:Fallback>
             <w:pict>
-              <v:shape w14:anchorId="1D0E5D29" id="Text Box 5" o:spid="_x0000_s1030" type="#_x0000_t202" style="position:absolute;margin-left:-1.5pt;margin-top:171pt;width:184pt;height:53.5pt;z-index:251667456;visibility:visible;mso-wrap-style:square;mso-width-percent:0;mso-height-percent:0;mso-wrap-distance-left:9pt;mso-wrap-distance-top:0;mso-wrap-distance-right:9pt;mso-wrap-distance-bottom:0;mso-position-horizontal:absolute;mso-position-horizontal-relative:text;mso-position-vertical:absolute;mso-position-vertical-relative:text;mso-width-percent:0;mso-height-percent:0;mso-width-relative:margin;mso-height-relative:margin;v-text-anchor:top" o:gfxdata="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" fillcolor="white [3201]" strokecolor="white [3212]" strokeweight=".5pt">
+              <v:shape w14:anchorId="7B5E52D6" id="Text Box 5" o:spid="_x0000_s1030" type="#_x0000_t202" style="position:absolute;margin-left:-1.5pt;margin-top:171pt;width:184pt;height:53.5pt;z-index:251667456;visibility:visible;mso-wrap-style:square;mso-width-percent:0;mso-height-percent:0;mso-wrap-distance-left:9pt;mso-wrap-distance-top:0;mso-wrap-distance-right:9pt;mso-wrap-distance-bottom:0;mso-position-horizontal:absolute;mso-position-horizontal-relative:text;mso-position-vertical:absolute;mso-position-vertical-relative:text;mso-width-percent:0;mso-height-percent:0;mso-width-relative:margin;mso-height-relative:margin;v-text-anchor:top" o:gfxdata="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" fillcolor="white [3201]" strokecolor="white [3212]" strokeweight=".5pt">
                 <v:textbox>
                   <w:txbxContent>
                     <w:p>
@@ -2037,7 +2200,7 @@
         <mc:AlternateContent>
           <mc:Choice Requires="wps">
             <w:drawing>
-              <wp:anchor distT="0" distB="0" distL="114300" distR="114300" simplePos="0" relativeHeight="251665408" behindDoc="0" locked="0" layoutInCell="1" allowOverlap="1" wp14:anchorId="6976DC1A" wp14:editId="0FE6D27A">
+              <wp:anchor distT="0" distB="0" distL="114300" distR="114300" simplePos="0" relativeHeight="251665408" behindDoc="0" locked="0" layoutInCell="1" allowOverlap="1" wp14:anchorId="5A9FEE36" wp14:editId="4482770B">
                 <wp:simplePos x="0" y="0"/>
                 <wp:positionH relativeFrom="column">
                   <wp:posOffset>0</wp:posOffset>
@@ -2247,7 +2410,7 @@
           </mc:Choice>
           <mc:Fallback>
             <w:pict>
-              <v:shape w14:anchorId="6976DC1A" id="Text Box 4" o:spid="_x0000_s1031" type="#_x0000_t202" style="position:absolute;margin-left:0;margin-top:251.5pt;width:496pt;height:53.5pt;z-index:251665408;visibility:visible;mso-wrap-style:square;mso-width-percent:0;mso-height-percent:0;mso-wrap-distance-left:9pt;mso-wrap-distance-top:0;mso-wrap-distance-right:9pt;mso-wrap-distance-bottom:0;mso-position-horizontal:absolute;mso-position-horizontal-relative:text;mso-position-vertical:absolute;mso-position-vertical-relative:text;mso-width-percent:0;mso-height-percent:0;mso-width-relative:margin;mso-height-relative:margin;v-text-anchor:top" o:gfxdata="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" fillcolor="white [3201]" strokecolor="white [3212]" strokeweight=".5pt">
+              <v:shape w14:anchorId="5A9FEE36" id="Text Box 4" o:spid="_x0000_s1031" type="#_x0000_t202" style="position:absolute;margin-left:0;margin-top:251.5pt;width:496pt;height:53.5pt;z-index:251665408;visibility:visible;mso-wrap-style:square;mso-width-percent:0;mso-height-percent:0;mso-wrap-distance-left:9pt;mso-wrap-distance-top:0;mso-wrap-distance-right:9pt;mso-wrap-distance-bottom:0;mso-position-horizontal:absolute;mso-position-horizontal-relative:text;mso-position-vertical:absolute;mso-position-vertical-relative:text;mso-width-percent:0;mso-height-percent:0;mso-width-relative:margin;mso-height-relative:margin;v-text-anchor:top" o:gfxdata="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" fillcolor="white [3201]" strokecolor="white [3212]" strokeweight=".5pt">
                 <v:textbox>
                   <w:txbxContent>
                     <w:p>
@@ -2402,242 +2565,6 @@
                       </w:tr>
                     </w:tbl>
                     <w:p/>
-                  </w:txbxContent>
-                </v:textbox>
-              </v:shape>
-            </w:pict>
-          </mc:Fallback>
-        </mc:AlternateContent>
-      </w:r>
-      <w:r>
-        <w:rPr>
-          <w:noProof/>
-          <w:lang w:bidi="as-IN"/>
-        </w:rPr>
-        <mc:AlternateContent>
-          <mc:Choice Requires="wps">
-            <w:drawing>
-              <wp:anchor distT="0" distB="0" distL="114300" distR="114300" simplePos="0" relativeHeight="251663360" behindDoc="0" locked="0" layoutInCell="1" allowOverlap="1" wp14:anchorId="36A57136" wp14:editId="03F5025B">
-                <wp:simplePos x="0" y="0"/>
-                <wp:positionH relativeFrom="column">
-                  <wp:posOffset>0</wp:posOffset>
-                </wp:positionH>
-                <wp:positionV relativeFrom="paragraph">
-                  <wp:posOffset>1454150</wp:posOffset>
-                </wp:positionV>
-                <wp:extent cx="2901950" cy="635000"/>
-                <wp:effectExtent l="0" t="0" r="12700" b="12700"/>
-                <wp:wrapNone/>
-                <wp:docPr id="3" name="Text Box 3"/>
-                <wp:cNvGraphicFramePr/>
-                <a:graphic xmlns:a="http://schemas.openxmlformats.org/drawingml/2006/main">
-                  <a:graphicData uri="http://schemas.microsoft.com/office/word/2010/wordprocessingShape">
-                    <wps:wsp>
-                      <wps:cNvSpPr txBox="1"/>
-                      <wps:spPr>
-                        <a:xfrm>
-                          <a:off x="0" y="0"/>
-                          <a:ext cx="2901950" cy="635000"/>
-                        </a:xfrm>
-                        <a:prstGeom prst="rect">
-                          <a:avLst/>
-                        </a:prstGeom>
-                        <a:solidFill>
-                          <a:schemeClr val="lt1"/>
-                        </a:solidFill>
-                        <a:ln w="6350">
-                          <a:solidFill>
-                            <a:schemeClr val="bg1"/>
-                          </a:solidFill>
-                        </a:ln>
-                      </wps:spPr>
-                      <wps:txbx>
-                        <w:txbxContent>
-                          <w:p>
-                            <w:pPr>
-                              <w:spacing w:after="0"/>
-                              <w:rPr>
-                                <w:b/>
-                                <w:bCs/>
-                              </w:rPr>
-                            </w:pPr>
-                            <w:r>
-                              <w:rPr>
-                                <w:b/>
-                                <w:bCs/>
-                              </w:rPr>
-                              <w:t>Address</w:t>
-                            </w:r>
-                          </w:p>
-                          <w:tbl>
-                            <w:tblPr>
-                              <w:tblStyle w:val="TableGrid"/>
-                              <w:tblW w:w="0" w:type="auto"/>
-                              <w:tblLook w:val="04A0" w:firstRow="1" w:lastRow="0" w:firstColumn="1" w:lastColumn="0" w:noHBand="0" w:noVBand="1"/>
-                            </w:tblPr>
-                            <w:tblGrid>
-                              <w:gridCol w:w="1010"/>
-                              <w:gridCol w:w="916"/>
-                              <w:gridCol w:w="956"/>
-                              <w:gridCol w:w="1293"/>
-                            </w:tblGrid>
-                            <w:tr>
-                              <w:tc>
-                                <w:tcPr>
-                                  <w:tcW w:w="1010" w:type="dxa"/>
-                                </w:tcPr>
-                                <w:p>
-                                  <w:r>
-                                    <w:t>Id</w:t>
-                                  </w:r>
-                                </w:p>
-                              </w:tc>
-                              <w:tc>
-                                <w:tcPr>
-                                  <w:tcW w:w="916" w:type="dxa"/>
-                                </w:tcPr>
-                                <w:p>
-                                  <w:r>
-                                    <w:t>City</w:t>
-                                  </w:r>
-                                </w:p>
-                              </w:tc>
-                              <w:tc>
-                                <w:tcPr>
-                                  <w:tcW w:w="956" w:type="dxa"/>
-                                </w:tcPr>
-                                <w:p>
-                                  <w:r>
-                                    <w:t>State</w:t>
-                                  </w:r>
-                                </w:p>
-                              </w:tc>
-                              <w:tc>
-                                <w:tcPr>
-                                  <w:tcW w:w="1293" w:type="dxa"/>
-                                </w:tcPr>
-                                <w:p>
-                                  <w:r>
-                                    <w:t>StreetName</w:t>
-                                  </w:r>
-                                </w:p>
-                              </w:tc>
-                            </w:tr>
-                          </w:tbl>
-                          <w:p>
-                            <w:pPr>
-                              <w:spacing w:after="0"/>
-                              <w:rPr>
-                                <w:b/>
-                                <w:bCs/>
-                              </w:rPr>
-                            </w:pPr>
-                          </w:p>
-                        </w:txbxContent>
-                      </wps:txbx>
-                      <wps:bodyPr rot="0" spcFirstLastPara="0" vertOverflow="overflow" horzOverflow="overflow" vert="horz" wrap="square" lIns="91440" tIns="45720" rIns="91440" bIns="45720" numCol="1" spcCol="0" rtlCol="0" fromWordArt="0" anchor="t" anchorCtr="0" forceAA="0" compatLnSpc="1">
-                        <a:prstTxWarp prst="textNoShape">
-                          <a:avLst/>
-                        </a:prstTxWarp>
-                        <a:noAutofit/>
-                      </wps:bodyPr>
-                    </wps:wsp>
-                  </a:graphicData>
-                </a:graphic>
-                <wp14:sizeRelH relativeFrom="margin">
-                  <wp14:pctWidth>0</wp14:pctWidth>
-                </wp14:sizeRelH>
-                <wp14:sizeRelV relativeFrom="margin">
-                  <wp14:pctHeight>0</wp14:pctHeight>
-                </wp14:sizeRelV>
-              </wp:anchor>
-            </w:drawing>
-          </mc:Choice>
-          <mc:Fallback>
-            <w:pict>
-              <v:shape w14:anchorId="36A57136" id="Text Box 3" o:spid="_x0000_s1032" type="#_x0000_t202" style="position:absolute;margin-left:0;margin-top:114.5pt;width:228.5pt;height:50pt;z-index:251663360;visibility:visible;mso-wrap-style:square;mso-width-percent:0;mso-height-percent:0;mso-wrap-distance-left:9pt;mso-wrap-distance-top:0;mso-wrap-distance-right:9pt;mso-wrap-distance-bottom:0;mso-position-horizontal:absolute;mso-position-horizontal-relative:text;mso-position-vertical:absolute;mso-position-vertical-relative:text;mso-width-percent:0;mso-height-percent:0;mso-width-relative:margin;mso-height-relative:margin;v-text-anchor:top" o:gfxdata="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" fillcolor="white [3201]" strokecolor="white [3212]" strokeweight=".5pt">
-                <v:textbox>
-                  <w:txbxContent>
-                    <w:p>
-                      <w:pPr>
-                        <w:spacing w:after="0"/>
-                        <w:rPr>
-                          <w:b/>
-                          <w:bCs/>
-                        </w:rPr>
-                      </w:pPr>
-                      <w:r>
-                        <w:rPr>
-                          <w:b/>
-                          <w:bCs/>
-                        </w:rPr>
-                        <w:t>Address</w:t>
-                      </w:r>
-                    </w:p>
-                    <w:tbl>
-                      <w:tblPr>
-                        <w:tblStyle w:val="TableGrid"/>
-                        <w:tblW w:w="0" w:type="auto"/>
-                        <w:tblLook w:val="04A0" w:firstRow="1" w:lastRow="0" w:firstColumn="1" w:lastColumn="0" w:noHBand="0" w:noVBand="1"/>
-                      </w:tblPr>
-                      <w:tblGrid>
-                        <w:gridCol w:w="1010"/>
-                        <w:gridCol w:w="916"/>
-                        <w:gridCol w:w="956"/>
-                        <w:gridCol w:w="1293"/>
-                      </w:tblGrid>
-                      <w:tr>
-                        <w:tc>
-                          <w:tcPr>
-                            <w:tcW w:w="1010" w:type="dxa"/>
-                          </w:tcPr>
-                          <w:p>
-                            <w:r>
-                              <w:t>Id</w:t>
-                            </w:r>
-                          </w:p>
-                        </w:tc>
-                        <w:tc>
-                          <w:tcPr>
-                            <w:tcW w:w="916" w:type="dxa"/>
-                          </w:tcPr>
-                          <w:p>
-                            <w:r>
-                              <w:t>City</w:t>
-                            </w:r>
-                          </w:p>
-                        </w:tc>
-                        <w:tc>
-                          <w:tcPr>
-                            <w:tcW w:w="956" w:type="dxa"/>
-                          </w:tcPr>
-                          <w:p>
-                            <w:r>
-                              <w:t>State</w:t>
-                            </w:r>
-                          </w:p>
-                        </w:tc>
-                        <w:tc>
-                          <w:tcPr>
-                            <w:tcW w:w="1293" w:type="dxa"/>
-                          </w:tcPr>
-                          <w:p>
-                            <w:r>
-                              <w:t>StreetName</w:t>
-                            </w:r>
-                          </w:p>
-                        </w:tc>
-                      </w:tr>
-                    </w:tbl>
-                    <w:p>
-                      <w:pPr>
-                        <w:spacing w:after="0"/>
-                        <w:rPr>
-                          <w:b/>
-                          <w:bCs/>
-                        </w:rPr>
-                      </w:pPr>
-                    </w:p>
                   </w:txbxContent>
                 </v:textbox>
               </v:shape>
@@ -2714,11 +2641,11 @@
                             <w:tblGrid>
                               <w:gridCol w:w="562"/>
                               <w:gridCol w:w="879"/>
-                              <w:gridCol w:w="1163"/>
                               <w:gridCol w:w="981"/>
                               <w:gridCol w:w="1128"/>
                               <w:gridCol w:w="750"/>
                               <w:gridCol w:w="689"/>
+                              <w:gridCol w:w="1352"/>
                             </w:tblGrid>
                             <w:tr>
                               <w:tc>
@@ -2755,67 +2682,69 @@
                               </w:tc>
                               <w:tc>
                                 <w:tcPr>
-                                  <w:tcW w:w="1163" w:type="dxa"/>
+                                  <w:tcW w:w="981" w:type="dxa"/>
                                 </w:tcPr>
                                 <w:p>
                                   <w:pPr>
                                     <w:jc w:val="center"/>
                                   </w:pPr>
                                   <w:r>
-                                    <w:t>Add_id</w:t>
-                                  </w:r>
-                                </w:p>
-                              </w:tc>
-                              <w:tc>
-                                <w:tcPr>
-                                  <w:tcW w:w="981" w:type="dxa"/>
+                                    <w:t>Gender</w:t>
+                                  </w:r>
+                                </w:p>
+                              </w:tc>
+                              <w:tc>
+                                <w:tcPr>
+                                  <w:tcW w:w="1128" w:type="dxa"/>
                                 </w:tcPr>
                                 <w:p>
                                   <w:pPr>
                                     <w:jc w:val="center"/>
                                   </w:pPr>
                                   <w:r>
-                                    <w:t>Gender</w:t>
-                                  </w:r>
-                                </w:p>
-                              </w:tc>
-                              <w:tc>
-                                <w:tcPr>
-                                  <w:tcW w:w="1128" w:type="dxa"/>
+                                    <w:t>Phone_no</w:t>
+                                  </w:r>
+                                </w:p>
+                              </w:tc>
+                              <w:tc>
+                                <w:tcPr>
+                                  <w:tcW w:w="750" w:type="dxa"/>
                                 </w:tcPr>
                                 <w:p>
                                   <w:pPr>
                                     <w:jc w:val="center"/>
                                   </w:pPr>
                                   <w:r>
-                                    <w:t>Phone_no</w:t>
-                                  </w:r>
-                                </w:p>
-                              </w:tc>
-                              <w:tc>
-                                <w:tcPr>
-                                  <w:tcW w:w="750" w:type="dxa"/>
+                                    <w:t>Email</w:t>
+                                  </w:r>
+                                </w:p>
+                              </w:tc>
+                              <w:tc>
+                                <w:tcPr>
+                                  <w:tcW w:w="689" w:type="dxa"/>
                                 </w:tcPr>
                                 <w:p>
                                   <w:pPr>
                                     <w:jc w:val="center"/>
                                   </w:pPr>
                                   <w:r>
-                                    <w:t>Email</w:t>
-                                  </w:r>
-                                </w:p>
-                              </w:tc>
-                              <w:tc>
-                                <w:tcPr>
-                                  <w:tcW w:w="689" w:type="dxa"/>
+                                    <w:t>DOB</w:t>
+                                  </w:r>
+                                </w:p>
+                              </w:tc>
+                              <w:tc>
+                                <w:tcPr>
+                                  <w:tcW w:w="1352" w:type="dxa"/>
                                 </w:tcPr>
                                 <w:p>
                                   <w:pPr>
                                     <w:jc w:val="center"/>
                                   </w:pPr>
-                                  <w:r>
-                                    <w:t>DOB</w:t>
-                                  </w:r>
+                                  <w:proofErr w:type="spellStart"/>
+                                  <w:r>
+                                    <w:t>Joining_date</w:t>
+                                  </w:r>
+                                  <w:proofErr w:type="spellEnd"/>
                                 </w:p>
                               </w:tc>
                             </w:tr>
@@ -2843,7 +2772,7 @@
           </mc:Choice>
           <mc:Fallback>
             <w:pict>
-              <v:shape w14:anchorId="5012FB8C" id="Text Box 2" o:spid="_x0000_s1033" type="#_x0000_t202" style="position:absolute;margin-left:1.5pt;margin-top:36.5pt;width:496pt;height:53.5pt;z-index:251661312;visibility:visible;mso-wrap-style:square;mso-width-percent:0;mso-height-percent:0;mso-wrap-distance-left:9pt;mso-wrap-distance-top:0;mso-wrap-distance-right:9pt;mso-wrap-distance-bottom:0;mso-position-horizontal:absolute;mso-position-horizontal-relative:text;mso-position-vertical:absolute;mso-position-vertical-relative:text;mso-width-percent:0;mso-height-percent:0;mso-width-relative:margin;mso-height-relative:margin;v-text-anchor:top" o:gfxdata="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" fillcolor="white [3201]" strokecolor="white [3212]" strokeweight=".5pt">
+              <v:shape w14:anchorId="5012FB8C" id="Text Box 2" o:spid="_x0000_s1032" type="#_x0000_t202" style="position:absolute;margin-left:1.5pt;margin-top:36.5pt;width:496pt;height:53.5pt;z-index:251661312;visibility:visible;mso-wrap-style:square;mso-width-percent:0;mso-height-percent:0;mso-wrap-distance-left:9pt;mso-wrap-distance-top:0;mso-wrap-distance-right:9pt;mso-wrap-distance-bottom:0;mso-position-horizontal:absolute;mso-position-horizontal-relative:text;mso-position-vertical:absolute;mso-position-vertical-relative:text;mso-width-percent:0;mso-height-percent:0;mso-width-relative:margin;mso-height-relative:margin;v-text-anchor:top" o:gfxdata="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" fillcolor="white [3201]" strokecolor="white [3212]" strokeweight=".5pt">
                 <v:textbox>
                   <w:txbxContent>
                     <w:p>
@@ -2871,11 +2800,11 @@
                       <w:tblGrid>
                         <w:gridCol w:w="562"/>
                         <w:gridCol w:w="879"/>
-                        <w:gridCol w:w="1163"/>
                         <w:gridCol w:w="981"/>
                         <w:gridCol w:w="1128"/>
                         <w:gridCol w:w="750"/>
                         <w:gridCol w:w="689"/>
+                        <w:gridCol w:w="1352"/>
                       </w:tblGrid>
                       <w:tr>
                         <w:tc>
@@ -2912,67 +2841,69 @@
                         </w:tc>
                         <w:tc>
                           <w:tcPr>
-                            <w:tcW w:w="1163" w:type="dxa"/>
+                            <w:tcW w:w="981" w:type="dxa"/>
                           </w:tcPr>
                           <w:p>
                             <w:pPr>
                               <w:jc w:val="center"/>
                             </w:pPr>
                             <w:r>
-                              <w:t>Add_id</w:t>
-                            </w:r>
-                          </w:p>
-                        </w:tc>
-                        <w:tc>
-                          <w:tcPr>
-                            <w:tcW w:w="981" w:type="dxa"/>
+                              <w:t>Gender</w:t>
+                            </w:r>
+                          </w:p>
+                        </w:tc>
+                        <w:tc>
+                          <w:tcPr>
+                            <w:tcW w:w="1128" w:type="dxa"/>
                           </w:tcPr>
                           <w:p>
                             <w:pPr>
                               <w:jc w:val="center"/>
                             </w:pPr>
                             <w:r>
-                              <w:t>Gender</w:t>
-                            </w:r>
-                          </w:p>
-                        </w:tc>
-                        <w:tc>
-                          <w:tcPr>
-                            <w:tcW w:w="1128" w:type="dxa"/>
+                              <w:t>Phone_no</w:t>
+                            </w:r>
+                          </w:p>
+                        </w:tc>
+                        <w:tc>
+                          <w:tcPr>
+                            <w:tcW w:w="750" w:type="dxa"/>
                           </w:tcPr>
                           <w:p>
                             <w:pPr>
                               <w:jc w:val="center"/>
                             </w:pPr>
                             <w:r>
-                              <w:t>Phone_no</w:t>
-                            </w:r>
-                          </w:p>
-                        </w:tc>
-                        <w:tc>
-                          <w:tcPr>
-                            <w:tcW w:w="750" w:type="dxa"/>
+                              <w:t>Email</w:t>
+                            </w:r>
+                          </w:p>
+                        </w:tc>
+                        <w:tc>
+                          <w:tcPr>
+                            <w:tcW w:w="689" w:type="dxa"/>
                           </w:tcPr>
                           <w:p>
                             <w:pPr>
                               <w:jc w:val="center"/>
                             </w:pPr>
                             <w:r>
-                              <w:t>Email</w:t>
-                            </w:r>
-                          </w:p>
-                        </w:tc>
-                        <w:tc>
-                          <w:tcPr>
-                            <w:tcW w:w="689" w:type="dxa"/>
+                              <w:t>DOB</w:t>
+                            </w:r>
+                          </w:p>
+                        </w:tc>
+                        <w:tc>
+                          <w:tcPr>
+                            <w:tcW w:w="1352" w:type="dxa"/>
                           </w:tcPr>
                           <w:p>
                             <w:pPr>
                               <w:jc w:val="center"/>
                             </w:pPr>
-                            <w:r>
-                              <w:t>DOB</w:t>
-                            </w:r>
+                            <w:proofErr w:type="spellStart"/>
+                            <w:r>
+                              <w:t>Joining_date</w:t>
+                            </w:r>
+                            <w:proofErr w:type="spellEnd"/>
                           </w:p>
                         </w:tc>
                       </w:tr>
@@ -3052,14 +2983,15 @@
                               <w:tblLook w:val="04A0" w:firstRow="1" w:lastRow="0" w:firstColumn="1" w:lastColumn="0" w:noHBand="0" w:noVBand="1"/>
                             </w:tblPr>
                             <w:tblGrid>
-                              <w:gridCol w:w="1820"/>
-                              <w:gridCol w:w="1821"/>
-                              <w:gridCol w:w="1821"/>
+                              <w:gridCol w:w="1266"/>
+                              <w:gridCol w:w="1452"/>
+                              <w:gridCol w:w="1533"/>
+                              <w:gridCol w:w="1211"/>
                             </w:tblGrid>
                             <w:tr>
                               <w:tc>
                                 <w:tcPr>
-                                  <w:tcW w:w="1820" w:type="dxa"/>
+                                  <w:tcW w:w="1274" w:type="dxa"/>
                                 </w:tcPr>
                                 <w:p>
                                   <w:pPr>
@@ -3072,7 +3004,7 @@
                               </w:tc>
                               <w:tc>
                                 <w:tcPr>
-                                  <w:tcW w:w="1821" w:type="dxa"/>
+                                  <w:tcW w:w="1456" w:type="dxa"/>
                                 </w:tcPr>
                                 <w:p>
                                   <w:pPr>
@@ -3085,7 +3017,7 @@
                               </w:tc>
                               <w:tc>
                                 <w:tcPr>
-                                  <w:tcW w:w="1821" w:type="dxa"/>
+                                  <w:tcW w:w="1536" w:type="dxa"/>
                                 </w:tcPr>
                                 <w:p>
                                   <w:pPr>
@@ -3094,6 +3026,21 @@
                                   <w:r>
                                     <w:t>password</w:t>
                                   </w:r>
+                                </w:p>
+                              </w:tc>
+                              <w:tc>
+                                <w:tcPr>
+                                  <w:tcW w:w="1211" w:type="dxa"/>
+                                </w:tcPr>
+                                <w:p>
+                                  <w:pPr>
+                                    <w:jc w:val="center"/>
+                                  </w:pPr>
+                                  <w:proofErr w:type="spellStart"/>
+                                  <w:r>
+                                    <w:t>Full_name</w:t>
+                                  </w:r>
+                                  <w:proofErr w:type="spellEnd"/>
                                 </w:p>
                               </w:tc>
                             </w:tr>
@@ -3118,7 +3065,7 @@
           </mc:Choice>
           <mc:Fallback>
             <w:pict>
-              <v:shape id="Text Box 1" o:spid="_x0000_s1034" type="#_x0000_t202" style="position:absolute;margin-left:.5pt;margin-top:-32pt;width:288.5pt;height:53.5pt;z-index:251659264;visibility:visible;mso-wrap-style:square;mso-height-percent:0;mso-wrap-distance-left:9pt;mso-wrap-distance-top:0;mso-wrap-distance-right:9pt;mso-wrap-distance-bottom:0;mso-position-horizontal:absolute;mso-position-horizontal-relative:text;mso-position-vertical:absolute;mso-position-vertical-relative:text;mso-height-percent:0;mso-height-relative:margin;v-text-anchor:top" o:gfxdata="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" fillcolor="white [3201]" strokecolor="white [3212]" strokeweight=".5pt">
+              <v:shape id="Text Box 1" o:spid="_x0000_s1033" type="#_x0000_t202" style="position:absolute;margin-left:.5pt;margin-top:-32pt;width:288.5pt;height:53.5pt;z-index:251659264;visibility:visible;mso-wrap-style:square;mso-height-percent:0;mso-wrap-distance-left:9pt;mso-wrap-distance-top:0;mso-wrap-distance-right:9pt;mso-wrap-distance-bottom:0;mso-position-horizontal:absolute;mso-position-horizontal-relative:text;mso-position-vertical:absolute;mso-position-vertical-relative:text;mso-height-percent:0;mso-height-relative:margin;v-text-anchor:top" o:gfxdata="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" fillcolor="white [3201]" strokecolor="white [3212]" strokeweight=".5pt">
                 <v:textbox>
                   <w:txbxContent>
                     <w:p>
@@ -3144,14 +3091,15 @@
                         <w:tblLook w:val="04A0" w:firstRow="1" w:lastRow="0" w:firstColumn="1" w:lastColumn="0" w:noHBand="0" w:noVBand="1"/>
                       </w:tblPr>
                       <w:tblGrid>
-                        <w:gridCol w:w="1820"/>
-                        <w:gridCol w:w="1821"/>
-                        <w:gridCol w:w="1821"/>
+                        <w:gridCol w:w="1266"/>
+                        <w:gridCol w:w="1452"/>
+                        <w:gridCol w:w="1533"/>
+                        <w:gridCol w:w="1211"/>
                       </w:tblGrid>
                       <w:tr>
                         <w:tc>
                           <w:tcPr>
-                            <w:tcW w:w="1820" w:type="dxa"/>
+                            <w:tcW w:w="1274" w:type="dxa"/>
                           </w:tcPr>
                           <w:p>
                             <w:pPr>
@@ -3164,7 +3112,7 @@
                         </w:tc>
                         <w:tc>
                           <w:tcPr>
-                            <w:tcW w:w="1821" w:type="dxa"/>
+                            <w:tcW w:w="1456" w:type="dxa"/>
                           </w:tcPr>
                           <w:p>
                             <w:pPr>
@@ -3177,7 +3125,7 @@
                         </w:tc>
                         <w:tc>
                           <w:tcPr>
-                            <w:tcW w:w="1821" w:type="dxa"/>
+                            <w:tcW w:w="1536" w:type="dxa"/>
                           </w:tcPr>
                           <w:p>
                             <w:pPr>
@@ -3186,6 +3134,21 @@
                             <w:r>
                               <w:t>password</w:t>
                             </w:r>
+                          </w:p>
+                        </w:tc>
+                        <w:tc>
+                          <w:tcPr>
+                            <w:tcW w:w="1211" w:type="dxa"/>
+                          </w:tcPr>
+                          <w:p>
+                            <w:pPr>
+                              <w:jc w:val="center"/>
+                            </w:pPr>
+                            <w:proofErr w:type="spellStart"/>
+                            <w:r>
+                              <w:t>Full_name</w:t>
+                            </w:r>
+                            <w:proofErr w:type="spellEnd"/>
                           </w:p>
                         </w:tc>
                       </w:tr>
@@ -3658,7 +3621,7 @@
   <a:themeElements>
     <a:clrScheme name="Office">
       <a:dk1>
-        <a:sysClr val="windowText" lastClr="0C0C0C"/>
+        <a:sysClr val="windowText" lastClr="000000"/>
       </a:dk1>
       <a:lt1>
         <a:sysClr val="window" lastClr="FFFFFF"/>
